--- a/reports/ivanov_osi2_lab5.docx
+++ b/reports/ivanov_osi2_lab5.docx
@@ -6120,8 +6120,6 @@
           </wp:inline>
         </w:drawing>
       </w:r>
-      <w:bookmarkStart w:id="0" w:name="_GoBack"/>
-      <w:bookmarkEnd w:id="0"/>
     </w:p>
     <w:p>
       <w:pPr>
@@ -7200,10 +7198,10 @@
           <w:noProof/>
         </w:rPr>
         <w:drawing>
-          <wp:inline distT="0" distB="0" distL="0" distR="0" wp14:anchorId="4080E2EB" wp14:editId="2B8E23B8">
-            <wp:extent cx="5940425" cy="1429385"/>
-            <wp:effectExtent l="0" t="0" r="3175" b="0"/>
-            <wp:docPr id="8" name="Рисунок 8"/>
+          <wp:inline distT="0" distB="0" distL="0" distR="0" wp14:anchorId="4A597A71" wp14:editId="5256BDD2">
+            <wp:extent cx="5943600" cy="3381375"/>
+            <wp:effectExtent l="0" t="0" r="0" b="9525"/>
+            <wp:docPr id="6" name="Рисунок 6"/>
             <wp:cNvGraphicFramePr>
               <a:graphicFrameLocks xmlns:a="http://schemas.openxmlformats.org/drawingml/2006/main" noChangeAspect="1"/>
             </wp:cNvGraphicFramePr>
@@ -7211,23 +7209,30 @@
               <a:graphicData uri="http://schemas.openxmlformats.org/drawingml/2006/picture">
                 <pic:pic xmlns:pic="http://schemas.openxmlformats.org/drawingml/2006/picture">
                   <pic:nvPicPr>
-                    <pic:cNvPr id="1" name=""/>
+                    <pic:cNvPr id="0" name=""/>
                     <pic:cNvPicPr/>
                   </pic:nvPicPr>
-                  <pic:blipFill>
+                  <pic:blipFill rotWithShape="1">
                     <a:blip r:embed="rId14"/>
-                    <a:stretch>
-                      <a:fillRect/>
-                    </a:stretch>
+                    <a:srcRect r="-64" b="43740"/>
+                    <a:stretch/>
                   </pic:blipFill>
-                  <pic:spPr>
+                  <pic:spPr bwMode="auto">
                     <a:xfrm>
                       <a:off x="0" y="0"/>
-                      <a:ext cx="5940425" cy="1429385"/>
+                      <a:ext cx="5944251" cy="3381745"/>
                     </a:xfrm>
                     <a:prstGeom prst="rect">
                       <a:avLst/>
                     </a:prstGeom>
+                    <a:ln>
+                      <a:noFill/>
+                    </a:ln>
+                    <a:extLst>
+                      <a:ext uri="{53640926-AAD7-44D8-BBD7-CCE9431645EC}">
+                        <a14:shadowObscured xmlns:a14="http://schemas.microsoft.com/office/drawing/2010/main"/>
+                      </a:ext>
+                    </a:extLst>
                   </pic:spPr>
                 </pic:pic>
               </a:graphicData>
@@ -7283,6 +7288,7 @@
               <w:rPr>
                 <w:lang w:val="en-US"/>
               </w:rPr>
+              <w:lastRenderedPageBreak/>
               <w:t>C:\Windows\System32\notepad.exe</w:t>
             </w:r>
           </w:p>
@@ -7309,7 +7315,13 @@
               <w:rPr>
                 <w:lang w:val="en-US"/>
               </w:rPr>
-              <w:t>C:\7\OS\5\listings\test.exe</w:t>
+              <w:t>C:\Users\Lady of the flowers\Documents\OperationSystems2018\lab5_listings\task3\Debug</w:t>
+            </w:r>
+            <w:r>
+              <w:rPr>
+                <w:lang w:val="en-US"/>
+              </w:rPr>
+              <w:t>\test.exe</w:t>
             </w:r>
           </w:p>
           <w:p>
@@ -7328,6 +7340,7 @@
         <w:jc w:val="right"/>
         <w:rPr>
           <w:i/>
+          <w:lang w:val="en-US"/>
         </w:rPr>
       </w:pPr>
     </w:p>
@@ -7401,12 +7414,11 @@
         <w:rPr>
           <w:noProof/>
         </w:rPr>
-        <w:lastRenderedPageBreak/>
         <w:drawing>
-          <wp:inline distT="0" distB="0" distL="0" distR="0" wp14:anchorId="53AE0D24" wp14:editId="573B1104">
-            <wp:extent cx="5940425" cy="1332230"/>
-            <wp:effectExtent l="0" t="0" r="3175" b="1270"/>
-            <wp:docPr id="9" name="Рисунок 9"/>
+          <wp:inline distT="0" distB="0" distL="0" distR="0" wp14:anchorId="108FA05B" wp14:editId="2C14848B">
+            <wp:extent cx="5940425" cy="2046562"/>
+            <wp:effectExtent l="0" t="0" r="3175" b="0"/>
+            <wp:docPr id="14" name="Рисунок 14"/>
             <wp:cNvGraphicFramePr>
               <a:graphicFrameLocks xmlns:a="http://schemas.openxmlformats.org/drawingml/2006/main" noChangeAspect="1"/>
             </wp:cNvGraphicFramePr>
@@ -7414,7 +7426,7 @@
               <a:graphicData uri="http://schemas.openxmlformats.org/drawingml/2006/picture">
                 <pic:pic xmlns:pic="http://schemas.openxmlformats.org/drawingml/2006/picture">
                   <pic:nvPicPr>
-                    <pic:cNvPr id="1" name=""/>
+                    <pic:cNvPr id="0" name=""/>
                     <pic:cNvPicPr/>
                   </pic:nvPicPr>
                   <pic:blipFill>
@@ -7426,7 +7438,7 @@
                   <pic:spPr>
                     <a:xfrm>
                       <a:off x="0" y="0"/>
-                      <a:ext cx="5940425" cy="1332230"/>
+                      <a:ext cx="5940425" cy="2046562"/>
                     </a:xfrm>
                     <a:prstGeom prst="rect">
                       <a:avLst/>
@@ -7474,13 +7486,16 @@
         <w:t xml:space="preserve">’. Данный процесс создается без ошибок, номер процесс </w:t>
       </w:r>
       <w:r>
-        <w:t>3356</w:t>
+        <w:t>29</w:t>
+      </w:r>
+      <w:r>
+        <w:t>056</w:t>
       </w:r>
       <w:r>
         <w:t xml:space="preserve">, номер потока </w:t>
       </w:r>
       <w:r>
-        <w:t>10420</w:t>
+        <w:t>29464</w:t>
       </w:r>
       <w:r>
         <w:t>.</w:t>
@@ -7516,16 +7531,13 @@
         <w:t xml:space="preserve">’. Данный процесс создается без ошибок, номер процесс </w:t>
       </w:r>
       <w:r>
-        <w:t>8324</w:t>
+        <w:t>29048</w:t>
       </w:r>
       <w:r>
         <w:t xml:space="preserve">, номер потока </w:t>
       </w:r>
       <w:r>
-        <w:t>1</w:t>
-      </w:r>
-      <w:r>
-        <w:t>0512</w:t>
+        <w:t>29524</w:t>
       </w:r>
       <w:r>
         <w:t>.</w:t>
@@ -7538,15 +7550,54 @@
           <w:ilvl w:val="0"/>
           <w:numId w:val="4"/>
         </w:numPr>
-      </w:pPr>
-      <w:r>
-        <w:t>Пытаемся создаться процесс ’</w:t>
-      </w:r>
-      <w:r>
-        <w:t xml:space="preserve"> C:\7\OS\5\listings\test.exe</w:t>
-      </w:r>
-      <w:r>
-        <w:t xml:space="preserve">’. Но такого </w:t>
+        <w:rPr>
+          <w:lang w:val="en-US"/>
+        </w:rPr>
+      </w:pPr>
+      <w:r>
+        <w:t>Пытаемся</w:t>
+      </w:r>
+      <w:r>
+        <w:rPr>
+          <w:lang w:val="en-US"/>
+        </w:rPr>
+        <w:t xml:space="preserve"> </w:t>
+      </w:r>
+      <w:r>
+        <w:t>создаться</w:t>
+      </w:r>
+      <w:r>
+        <w:rPr>
+          <w:lang w:val="en-US"/>
+        </w:rPr>
+        <w:t xml:space="preserve"> </w:t>
+      </w:r>
+      <w:r>
+        <w:t>процесс</w:t>
+      </w:r>
+      <w:r>
+        <w:rPr>
+          <w:lang w:val="en-US"/>
+        </w:rPr>
+        <w:t xml:space="preserve"> </w:t>
+      </w:r>
+      <w:r>
+        <w:rPr>
+          <w:lang w:val="en-US"/>
+        </w:rPr>
+        <w:t>C:\Users\Lady of the flowers\Documents\OperationSystems2018\lab5_listings\task3\Debug\test.exe</w:t>
+      </w:r>
+    </w:p>
+    <w:p>
+      <w:pPr>
+        <w:pStyle w:val="a6"/>
+        <w:numPr>
+          <w:ilvl w:val="0"/>
+          <w:numId w:val="4"/>
+        </w:numPr>
+      </w:pPr>
+      <w:r>
+        <w:t xml:space="preserve">Но такого </w:t>
       </w:r>
       <w:r>
         <w:t>.</w:t>
@@ -7740,6 +7791,7 @@
         </w:numPr>
       </w:pPr>
       <w:r>
+        <w:lastRenderedPageBreak/>
         <w:t>lpsa — указатель на структуру с атрибутами защиты.</w:t>
       </w:r>
     </w:p>
@@ -7816,7 +7868,6 @@
         </w:numPr>
       </w:pPr>
       <w:r>
-        <w:lastRenderedPageBreak/>
         <w:t>dwCreationFlags — если значение этого параметра установлено равным 0, то поток запускается сразу же после вызова функции CreateThread. Установка значения CREATE_SUSPENDED приведет к запуску потока в приостановленном состоянии, из которого поток может быть переведен в состояние готовности путем вызова функции ResumeThread.</w:t>
       </w:r>
     </w:p>
@@ -8043,6 +8094,7 @@
               <w:rPr>
                 <w:lang w:val="en-US"/>
               </w:rPr>
+              <w:lastRenderedPageBreak/>
               <w:t xml:space="preserve">    t = CreateThread( NULL, 0, threadHandler, (LPVOID)number, 0, NULL );</w:t>
             </w:r>
           </w:p>
@@ -8214,7 +8266,6 @@
               <w:rPr>
                 <w:lang w:val="en-US"/>
               </w:rPr>
-              <w:lastRenderedPageBreak/>
               <w:t>}</w:t>
             </w:r>
           </w:p>
@@ -8440,6 +8491,17 @@
         <w:spacing w:after="0" w:line="248" w:lineRule="auto"/>
         <w:ind w:right="809"/>
         <w:jc w:val="both"/>
+        <w:rPr>
+          <w:noProof/>
+          <w:lang w:val="en-US"/>
+        </w:rPr>
+      </w:pPr>
+    </w:p>
+    <w:p>
+      <w:pPr>
+        <w:spacing w:after="0" w:line="248" w:lineRule="auto"/>
+        <w:ind w:right="809"/>
+        <w:jc w:val="both"/>
       </w:pPr>
       <w:r>
         <w:rPr>
@@ -8447,8 +8509,8 @@
         </w:rPr>
         <w:drawing>
           <wp:inline distT="0" distB="0" distL="0" distR="0" wp14:anchorId="4DEBE5EC" wp14:editId="6DE063A0">
-            <wp:extent cx="5940425" cy="1022350"/>
-            <wp:effectExtent l="0" t="0" r="3175" b="6350"/>
+            <wp:extent cx="5886450" cy="800100"/>
+            <wp:effectExtent l="0" t="0" r="0" b="0"/>
             <wp:docPr id="12" name="Рисунок 12"/>
             <wp:cNvGraphicFramePr>
               <a:graphicFrameLocks xmlns:a="http://schemas.openxmlformats.org/drawingml/2006/main" noChangeAspect="1"/>
@@ -8460,20 +8522,27 @@
                     <pic:cNvPr id="1" name=""/>
                     <pic:cNvPicPr/>
                   </pic:nvPicPr>
-                  <pic:blipFill>
+                  <pic:blipFill rotWithShape="1">
                     <a:blip r:embed="rId16"/>
-                    <a:stretch>
-                      <a:fillRect/>
-                    </a:stretch>
+                    <a:srcRect t="21496" r="600"/>
+                    <a:stretch/>
                   </pic:blipFill>
-                  <pic:spPr>
+                  <pic:spPr bwMode="auto">
                     <a:xfrm>
                       <a:off x="0" y="0"/>
-                      <a:ext cx="5940425" cy="1022350"/>
+                      <a:ext cx="5904788" cy="802593"/>
                     </a:xfrm>
                     <a:prstGeom prst="rect">
                       <a:avLst/>
                     </a:prstGeom>
+                    <a:ln>
+                      <a:noFill/>
+                    </a:ln>
+                    <a:extLst>
+                      <a:ext uri="{53640926-AAD7-44D8-BBD7-CCE9431645EC}">
+                        <a14:shadowObscured xmlns:a14="http://schemas.microsoft.com/office/drawing/2010/main"/>
+                      </a:ext>
+                    </a:extLst>
                   </pic:spPr>
                 </pic:pic>
               </a:graphicData>
@@ -8574,16 +8643,27 @@
         <w:spacing w:after="0" w:line="248" w:lineRule="auto"/>
         <w:ind w:right="809"/>
         <w:jc w:val="both"/>
-      </w:pPr>
-      <w:r>
         <w:rPr>
           <w:noProof/>
+          <w:lang w:val="en-US"/>
+        </w:rPr>
+      </w:pPr>
+    </w:p>
+    <w:p>
+      <w:pPr>
+        <w:spacing w:after="0" w:line="248" w:lineRule="auto"/>
+        <w:ind w:right="809"/>
+        <w:jc w:val="both"/>
+      </w:pPr>
+      <w:r>
+        <w:rPr>
+          <w:noProof/>
         </w:rPr>
         <w:drawing>
-          <wp:inline distT="0" distB="0" distL="0" distR="0" wp14:anchorId="545AE99C" wp14:editId="3EC0E282">
-            <wp:extent cx="5940425" cy="1073785"/>
-            <wp:effectExtent l="0" t="0" r="3175" b="0"/>
-            <wp:docPr id="11" name="Рисунок 11"/>
+          <wp:inline distT="0" distB="0" distL="0" distR="0" wp14:anchorId="68359E62" wp14:editId="6B5172BF">
+            <wp:extent cx="5943600" cy="742950"/>
+            <wp:effectExtent l="0" t="0" r="0" b="0"/>
+            <wp:docPr id="19" name="Рисунок 19"/>
             <wp:cNvGraphicFramePr>
               <a:graphicFrameLocks xmlns:a="http://schemas.openxmlformats.org/drawingml/2006/main" noChangeAspect="1"/>
             </wp:cNvGraphicFramePr>
@@ -8591,23 +8671,30 @@
               <a:graphicData uri="http://schemas.openxmlformats.org/drawingml/2006/picture">
                 <pic:pic xmlns:pic="http://schemas.openxmlformats.org/drawingml/2006/picture">
                   <pic:nvPicPr>
-                    <pic:cNvPr id="1" name=""/>
+                    <pic:cNvPr id="0" name=""/>
                     <pic:cNvPicPr/>
                   </pic:nvPicPr>
-                  <pic:blipFill>
+                  <pic:blipFill rotWithShape="1">
                     <a:blip r:embed="rId17"/>
-                    <a:stretch>
-                      <a:fillRect/>
-                    </a:stretch>
+                    <a:srcRect l="-1" r="-123" b="75080"/>
+                    <a:stretch/>
                   </pic:blipFill>
-                  <pic:spPr>
+                  <pic:spPr bwMode="auto">
                     <a:xfrm>
                       <a:off x="0" y="0"/>
-                      <a:ext cx="5940425" cy="1073785"/>
+                      <a:ext cx="5947725" cy="743466"/>
                     </a:xfrm>
                     <a:prstGeom prst="rect">
                       <a:avLst/>
                     </a:prstGeom>
+                    <a:ln>
+                      <a:noFill/>
+                    </a:ln>
+                    <a:extLst>
+                      <a:ext uri="{53640926-AAD7-44D8-BBD7-CCE9431645EC}">
+                        <a14:shadowObscured xmlns:a14="http://schemas.microsoft.com/office/drawing/2010/main"/>
+                      </a:ext>
+                    </a:extLst>
                   </pic:spPr>
                 </pic:pic>
               </a:graphicData>
@@ -8626,6 +8713,7 @@
     </w:p>
     <w:p>
       <w:r>
+        <w:lastRenderedPageBreak/>
         <w:t>Аналогичные результаты будут, если основной поток после создания потомков выполнит функцию Sleep() с неопределенным временем ожидания.</w:t>
       </w:r>
     </w:p>
@@ -8661,11 +8749,7 @@
         <w:spacing w:before="240"/>
       </w:pPr>
       <w:r>
-        <w:t xml:space="preserve">Длительность интервала ожидания указывается в милисекундах, и одним из ее возможных значений является INFINITE, что соответствует бесконечному периоду  ожидания,  при  котором  выполнение  приостанавливается  на неопределенное  время. Значению  0  соответствует отказ </w:t>
-      </w:r>
-      <w:r>
-        <w:lastRenderedPageBreak/>
-        <w:t>потока от оставшейся части  отведенного  ей  временного  промежутка  (если  готовых  потоков  нет,  то будет вызван этот же поток).</w:t>
+        <w:t>Длительность интервала ожидания указывается в милисекундах, и одним из ее возможных значений является INFINITE, что соответствует бесконечному периоду  ожидания,  при  котором  выполнение  приостанавливается  на неопределенное  время. Значению  0  соответствует отказ потока от оставшейся части  отведенного  ей  временного  промежутка  (если  готовых  потоков  нет,  то будет вызван этот же поток).</w:t>
       </w:r>
     </w:p>
     <w:p>
@@ -8795,6 +8879,7 @@
         <w:spacing w:before="240"/>
       </w:pPr>
       <w:r>
+        <w:lastRenderedPageBreak/>
         <w:t>PSECURITY_ATTRIBUTES  psa  –  атрибуты  безопасности  (</w:t>
       </w:r>
       <w:proofErr w:type="gramStart"/>
@@ -8898,7 +8983,6 @@
               <w:rPr>
                 <w:lang w:val="en-US"/>
               </w:rPr>
-              <w:lastRenderedPageBreak/>
               <w:t xml:space="preserve">HANDLE hTimer, </w:t>
             </w:r>
           </w:p>
@@ -8977,7 +9061,6 @@
     </w:tbl>
     <w:p>
       <w:r>
-        <w:lastRenderedPageBreak/>
         <w:t>HANDLE hTimer – описатель таймера;</w:t>
       </w:r>
     </w:p>
@@ -9222,6 +9305,7 @@
               <w:rPr>
                 <w:lang w:val="en-US"/>
               </w:rPr>
+              <w:lastRenderedPageBreak/>
               <w:t>#include &lt;stdio.h&gt;</w:t>
             </w:r>
           </w:p>
@@ -9327,314 +9411,314 @@
               <w:rPr>
                 <w:lang w:val="en-US"/>
               </w:rPr>
+              <w:t xml:space="preserve">    int num;</w:t>
+            </w:r>
+          </w:p>
+          <w:p>
+            <w:pPr>
+              <w:rPr>
+                <w:lang w:val="en-US"/>
+              </w:rPr>
+            </w:pPr>
+            <w:r>
+              <w:rPr>
+                <w:lang w:val="en-US"/>
+              </w:rPr>
+              <w:t xml:space="preserve">    bool* runflg;</w:t>
+            </w:r>
+          </w:p>
+          <w:p>
+            <w:pPr>
+              <w:rPr>
+                <w:lang w:val="en-US"/>
+              </w:rPr>
+            </w:pPr>
+            <w:r>
+              <w:rPr>
+                <w:lang w:val="en-US"/>
+              </w:rPr>
+              <w:t>};</w:t>
+            </w:r>
+          </w:p>
+          <w:p>
+            <w:pPr>
+              <w:rPr>
+                <w:lang w:val="en-US"/>
+              </w:rPr>
+            </w:pPr>
+          </w:p>
+          <w:p>
+            <w:pPr>
+              <w:rPr>
+                <w:lang w:val="en-US"/>
+              </w:rPr>
+            </w:pPr>
+            <w:r>
+              <w:rPr>
+                <w:lang w:val="en-US"/>
+              </w:rPr>
+              <w:t>int main( int argc, char* argv[] ) {</w:t>
+            </w:r>
+          </w:p>
+          <w:p>
+            <w:pPr>
+              <w:rPr>
+                <w:lang w:val="en-US"/>
+              </w:rPr>
+            </w:pPr>
+            <w:r>
+              <w:rPr>
+                <w:lang w:val="en-US"/>
+              </w:rPr>
+              <w:t xml:space="preserve">    SYSTEMTIME now;</w:t>
+            </w:r>
+          </w:p>
+          <w:p>
+            <w:pPr>
+              <w:rPr>
+                <w:lang w:val="en-US"/>
+              </w:rPr>
+            </w:pPr>
+            <w:r>
+              <w:rPr>
+                <w:lang w:val="en-US"/>
+              </w:rPr>
+              <w:t xml:space="preserve">    int thrds;</w:t>
+            </w:r>
+          </w:p>
+          <w:p>
+            <w:pPr>
+              <w:rPr>
+                <w:lang w:val="en-US"/>
+              </w:rPr>
+            </w:pPr>
+            <w:r>
+              <w:rPr>
+                <w:lang w:val="en-US"/>
+              </w:rPr>
+              <w:t xml:space="preserve">    if( argc &lt; 3 )</w:t>
+            </w:r>
+          </w:p>
+          <w:p>
+            <w:pPr>
+              <w:rPr>
+                <w:lang w:val="en-US"/>
+              </w:rPr>
+            </w:pPr>
+            <w:r>
+              <w:rPr>
+                <w:lang w:val="en-US"/>
+              </w:rPr>
+              <w:t xml:space="preserve">        thrds = 2;</w:t>
+            </w:r>
+            <w:r>
+              <w:rPr>
+                <w:lang w:val="en-US"/>
+              </w:rPr>
+              <w:tab/>
+              <w:t>// number of threads</w:t>
+            </w:r>
+          </w:p>
+          <w:p>
+            <w:pPr>
+              <w:rPr>
+                <w:lang w:val="en-US"/>
+              </w:rPr>
+            </w:pPr>
+            <w:r>
+              <w:rPr>
+                <w:lang w:val="en-US"/>
+              </w:rPr>
+              <w:t xml:space="preserve">    else</w:t>
+            </w:r>
+          </w:p>
+          <w:p>
+            <w:pPr>
+              <w:rPr>
+                <w:lang w:val="en-US"/>
+              </w:rPr>
+            </w:pPr>
+            <w:r>
+              <w:rPr>
+                <w:lang w:val="en-US"/>
+              </w:rPr>
+              <w:t xml:space="preserve">        thrds = atoi( argv[1] );</w:t>
+            </w:r>
+          </w:p>
+          <w:p>
+            <w:pPr>
+              <w:rPr>
+                <w:lang w:val="en-US"/>
+              </w:rPr>
+            </w:pPr>
+            <w:r>
+              <w:rPr>
+                <w:lang w:val="en-US"/>
+              </w:rPr>
+              <w:t xml:space="preserve">    if( argc &lt; 3 )</w:t>
+            </w:r>
+          </w:p>
+          <w:p>
+            <w:pPr>
+              <w:rPr>
+                <w:lang w:val="en-US"/>
+              </w:rPr>
+            </w:pPr>
+            <w:r>
+              <w:rPr>
+                <w:lang w:val="en-US"/>
+              </w:rPr>
+              <w:t xml:space="preserve">        stop = 5000;</w:t>
+            </w:r>
+            <w:r>
+              <w:rPr>
+                <w:lang w:val="en-US"/>
+              </w:rPr>
+              <w:tab/>
+              <w:t>// time to stop</w:t>
+            </w:r>
+          </w:p>
+          <w:p>
+            <w:pPr>
+              <w:rPr>
+                <w:lang w:val="en-US"/>
+              </w:rPr>
+            </w:pPr>
+            <w:r>
+              <w:rPr>
+                <w:lang w:val="en-US"/>
+              </w:rPr>
+              <w:t xml:space="preserve">    else</w:t>
+            </w:r>
+          </w:p>
+          <w:p>
+            <w:pPr>
+              <w:rPr>
+                <w:lang w:val="en-US"/>
+              </w:rPr>
+            </w:pPr>
+            <w:r>
+              <w:rPr>
+                <w:lang w:val="en-US"/>
+              </w:rPr>
+              <w:t xml:space="preserve">        stop = atoi( argv[2] );</w:t>
+            </w:r>
+          </w:p>
+          <w:p>
+            <w:pPr>
+              <w:rPr>
+                <w:lang w:val="en-US"/>
+              </w:rPr>
+            </w:pPr>
+            <w:r>
+              <w:rPr>
+                <w:lang w:val="en-US"/>
+              </w:rPr>
+              <w:t xml:space="preserve">    DWORD targetThreadId;</w:t>
+            </w:r>
+          </w:p>
+          <w:p>
+            <w:pPr>
+              <w:rPr>
+                <w:lang w:val="en-US"/>
+              </w:rPr>
+            </w:pPr>
+            <w:r>
+              <w:rPr>
+                <w:lang w:val="en-US"/>
+              </w:rPr>
+              <w:t xml:space="preserve">    bool runFlag = true;</w:t>
+            </w:r>
+          </w:p>
+          <w:p>
+            <w:pPr>
+              <w:rPr>
+                <w:lang w:val="en-US"/>
+              </w:rPr>
+            </w:pPr>
+            <w:r>
+              <w:rPr>
+                <w:lang w:val="en-US"/>
+              </w:rPr>
+              <w:t xml:space="preserve">    __int64 end_time;</w:t>
+            </w:r>
+          </w:p>
+          <w:p>
+            <w:pPr>
+              <w:rPr>
+                <w:lang w:val="en-US"/>
+              </w:rPr>
+            </w:pPr>
+            <w:r>
+              <w:rPr>
+                <w:lang w:val="en-US"/>
+              </w:rPr>
+              <w:t xml:space="preserve">    LARGE_INTEGER end_time2;</w:t>
+            </w:r>
+          </w:p>
+          <w:p>
+            <w:pPr>
+              <w:rPr>
+                <w:lang w:val="en-US"/>
+              </w:rPr>
+            </w:pPr>
+            <w:r>
+              <w:rPr>
+                <w:lang w:val="en-US"/>
+              </w:rPr>
+              <w:t xml:space="preserve">    // create and set timer</w:t>
+            </w:r>
+          </w:p>
+          <w:p>
+            <w:pPr>
+              <w:rPr>
+                <w:lang w:val="en-US"/>
+              </w:rPr>
+            </w:pPr>
+            <w:r>
+              <w:rPr>
+                <w:lang w:val="en-US"/>
+              </w:rPr>
+              <w:t xml:space="preserve">    HANDLE tm1 = CreateWaitableTimer( NULL, false, NULL );</w:t>
+            </w:r>
+          </w:p>
+          <w:p>
+            <w:pPr>
+              <w:rPr>
+                <w:lang w:val="en-US"/>
+              </w:rPr>
+            </w:pPr>
+            <w:r>
+              <w:rPr>
+                <w:lang w:val="en-US"/>
+              </w:rPr>
+              <w:t xml:space="preserve">    end_time = -1 * stop * 10000000;</w:t>
+            </w:r>
+          </w:p>
+          <w:p>
+            <w:pPr>
+              <w:rPr>
+                <w:lang w:val="en-US"/>
+              </w:rPr>
+            </w:pPr>
+            <w:r>
+              <w:rPr>
+                <w:lang w:val="en-US"/>
+              </w:rPr>
+              <w:t xml:space="preserve">    end_time2.LowPart = (DWORD) (end_time &amp; 0xFFFFFFFF);</w:t>
+            </w:r>
+          </w:p>
+          <w:p>
+            <w:pPr>
+              <w:rPr>
+                <w:lang w:val="en-US"/>
+              </w:rPr>
+            </w:pPr>
+            <w:r>
+              <w:rPr>
+                <w:lang w:val="en-US"/>
+              </w:rPr>
               <w:lastRenderedPageBreak/>
-              <w:t xml:space="preserve">    int num;</w:t>
-            </w:r>
-          </w:p>
-          <w:p>
-            <w:pPr>
-              <w:rPr>
-                <w:lang w:val="en-US"/>
-              </w:rPr>
-            </w:pPr>
-            <w:r>
-              <w:rPr>
-                <w:lang w:val="en-US"/>
-              </w:rPr>
-              <w:t xml:space="preserve">    bool* runflg;</w:t>
-            </w:r>
-          </w:p>
-          <w:p>
-            <w:pPr>
-              <w:rPr>
-                <w:lang w:val="en-US"/>
-              </w:rPr>
-            </w:pPr>
-            <w:r>
-              <w:rPr>
-                <w:lang w:val="en-US"/>
-              </w:rPr>
-              <w:t>};</w:t>
-            </w:r>
-          </w:p>
-          <w:p>
-            <w:pPr>
-              <w:rPr>
-                <w:lang w:val="en-US"/>
-              </w:rPr>
-            </w:pPr>
-          </w:p>
-          <w:p>
-            <w:pPr>
-              <w:rPr>
-                <w:lang w:val="en-US"/>
-              </w:rPr>
-            </w:pPr>
-            <w:r>
-              <w:rPr>
-                <w:lang w:val="en-US"/>
-              </w:rPr>
-              <w:t>int main( int argc, char* argv[] ) {</w:t>
-            </w:r>
-          </w:p>
-          <w:p>
-            <w:pPr>
-              <w:rPr>
-                <w:lang w:val="en-US"/>
-              </w:rPr>
-            </w:pPr>
-            <w:r>
-              <w:rPr>
-                <w:lang w:val="en-US"/>
-              </w:rPr>
-              <w:t xml:space="preserve">    SYSTEMTIME now;</w:t>
-            </w:r>
-          </w:p>
-          <w:p>
-            <w:pPr>
-              <w:rPr>
-                <w:lang w:val="en-US"/>
-              </w:rPr>
-            </w:pPr>
-            <w:r>
-              <w:rPr>
-                <w:lang w:val="en-US"/>
-              </w:rPr>
-              <w:t xml:space="preserve">    int thrds;</w:t>
-            </w:r>
-          </w:p>
-          <w:p>
-            <w:pPr>
-              <w:rPr>
-                <w:lang w:val="en-US"/>
-              </w:rPr>
-            </w:pPr>
-            <w:r>
-              <w:rPr>
-                <w:lang w:val="en-US"/>
-              </w:rPr>
-              <w:t xml:space="preserve">    if( argc &lt; 3 )</w:t>
-            </w:r>
-          </w:p>
-          <w:p>
-            <w:pPr>
-              <w:rPr>
-                <w:lang w:val="en-US"/>
-              </w:rPr>
-            </w:pPr>
-            <w:r>
-              <w:rPr>
-                <w:lang w:val="en-US"/>
-              </w:rPr>
-              <w:t xml:space="preserve">        thrds = 2;</w:t>
-            </w:r>
-            <w:r>
-              <w:rPr>
-                <w:lang w:val="en-US"/>
-              </w:rPr>
-              <w:tab/>
-              <w:t>// number of threads</w:t>
-            </w:r>
-          </w:p>
-          <w:p>
-            <w:pPr>
-              <w:rPr>
-                <w:lang w:val="en-US"/>
-              </w:rPr>
-            </w:pPr>
-            <w:r>
-              <w:rPr>
-                <w:lang w:val="en-US"/>
-              </w:rPr>
-              <w:t xml:space="preserve">    else</w:t>
-            </w:r>
-          </w:p>
-          <w:p>
-            <w:pPr>
-              <w:rPr>
-                <w:lang w:val="en-US"/>
-              </w:rPr>
-            </w:pPr>
-            <w:r>
-              <w:rPr>
-                <w:lang w:val="en-US"/>
-              </w:rPr>
-              <w:t xml:space="preserve">        thrds = atoi( argv[1] );</w:t>
-            </w:r>
-          </w:p>
-          <w:p>
-            <w:pPr>
-              <w:rPr>
-                <w:lang w:val="en-US"/>
-              </w:rPr>
-            </w:pPr>
-            <w:r>
-              <w:rPr>
-                <w:lang w:val="en-US"/>
-              </w:rPr>
-              <w:t xml:space="preserve">    if( argc &lt; 3 )</w:t>
-            </w:r>
-          </w:p>
-          <w:p>
-            <w:pPr>
-              <w:rPr>
-                <w:lang w:val="en-US"/>
-              </w:rPr>
-            </w:pPr>
-            <w:r>
-              <w:rPr>
-                <w:lang w:val="en-US"/>
-              </w:rPr>
-              <w:t xml:space="preserve">        stop = 5000;</w:t>
-            </w:r>
-            <w:r>
-              <w:rPr>
-                <w:lang w:val="en-US"/>
-              </w:rPr>
-              <w:tab/>
-              <w:t>// time to stop</w:t>
-            </w:r>
-          </w:p>
-          <w:p>
-            <w:pPr>
-              <w:rPr>
-                <w:lang w:val="en-US"/>
-              </w:rPr>
-            </w:pPr>
-            <w:r>
-              <w:rPr>
-                <w:lang w:val="en-US"/>
-              </w:rPr>
-              <w:t xml:space="preserve">    else</w:t>
-            </w:r>
-          </w:p>
-          <w:p>
-            <w:pPr>
-              <w:rPr>
-                <w:lang w:val="en-US"/>
-              </w:rPr>
-            </w:pPr>
-            <w:r>
-              <w:rPr>
-                <w:lang w:val="en-US"/>
-              </w:rPr>
-              <w:t xml:space="preserve">        stop = atoi( argv[2] );</w:t>
-            </w:r>
-          </w:p>
-          <w:p>
-            <w:pPr>
-              <w:rPr>
-                <w:lang w:val="en-US"/>
-              </w:rPr>
-            </w:pPr>
-            <w:r>
-              <w:rPr>
-                <w:lang w:val="en-US"/>
-              </w:rPr>
-              <w:t xml:space="preserve">    DWORD targetThreadId;</w:t>
-            </w:r>
-          </w:p>
-          <w:p>
-            <w:pPr>
-              <w:rPr>
-                <w:lang w:val="en-US"/>
-              </w:rPr>
-            </w:pPr>
-            <w:r>
-              <w:rPr>
-                <w:lang w:val="en-US"/>
-              </w:rPr>
-              <w:t xml:space="preserve">    bool runFlag = true;</w:t>
-            </w:r>
-          </w:p>
-          <w:p>
-            <w:pPr>
-              <w:rPr>
-                <w:lang w:val="en-US"/>
-              </w:rPr>
-            </w:pPr>
-            <w:r>
-              <w:rPr>
-                <w:lang w:val="en-US"/>
-              </w:rPr>
-              <w:t xml:space="preserve">    __int64 end_time;</w:t>
-            </w:r>
-          </w:p>
-          <w:p>
-            <w:pPr>
-              <w:rPr>
-                <w:lang w:val="en-US"/>
-              </w:rPr>
-            </w:pPr>
-            <w:r>
-              <w:rPr>
-                <w:lang w:val="en-US"/>
-              </w:rPr>
-              <w:t xml:space="preserve">    LARGE_INTEGER end_time2;</w:t>
-            </w:r>
-          </w:p>
-          <w:p>
-            <w:pPr>
-              <w:rPr>
-                <w:lang w:val="en-US"/>
-              </w:rPr>
-            </w:pPr>
-            <w:r>
-              <w:rPr>
-                <w:lang w:val="en-US"/>
-              </w:rPr>
-              <w:t xml:space="preserve">    // create and set timer</w:t>
-            </w:r>
-          </w:p>
-          <w:p>
-            <w:pPr>
-              <w:rPr>
-                <w:lang w:val="en-US"/>
-              </w:rPr>
-            </w:pPr>
-            <w:r>
-              <w:rPr>
-                <w:lang w:val="en-US"/>
-              </w:rPr>
-              <w:t xml:space="preserve">    HANDLE tm1 = CreateWaitableTimer( NULL, false, NULL );</w:t>
-            </w:r>
-          </w:p>
-          <w:p>
-            <w:pPr>
-              <w:rPr>
-                <w:lang w:val="en-US"/>
-              </w:rPr>
-            </w:pPr>
-            <w:r>
-              <w:rPr>
-                <w:lang w:val="en-US"/>
-              </w:rPr>
-              <w:t xml:space="preserve">    end_time = -1 * stop * 10000000;</w:t>
-            </w:r>
-          </w:p>
-          <w:p>
-            <w:pPr>
-              <w:rPr>
-                <w:lang w:val="en-US"/>
-              </w:rPr>
-            </w:pPr>
-            <w:r>
-              <w:rPr>
-                <w:lang w:val="en-US"/>
-              </w:rPr>
-              <w:t xml:space="preserve">    end_time2.LowPart = (DWORD) (end_time &amp; 0xFFFFFFFF);</w:t>
-            </w:r>
-          </w:p>
-          <w:p>
-            <w:pPr>
-              <w:rPr>
-                <w:lang w:val="en-US"/>
-              </w:rPr>
-            </w:pPr>
-            <w:r>
-              <w:rPr>
-                <w:lang w:val="en-US"/>
-              </w:rPr>
               <w:t xml:space="preserve">    end_time2.HighPart = (LONG) (end_time &gt;&gt; 32);</w:t>
             </w:r>
           </w:p>
@@ -9752,7 +9836,6 @@
               <w:rPr>
                 <w:lang w:val="en-US"/>
               </w:rPr>
-              <w:lastRenderedPageBreak/>
               <w:t xml:space="preserve">    GetSystemTime( &amp;now );</w:t>
             </w:r>
             <w:r>
@@ -10056,10 +10139,10 @@
         </w:rPr>
         <w:lastRenderedPageBreak/>
         <w:drawing>
-          <wp:inline distT="0" distB="0" distL="0" distR="0" wp14:anchorId="6DDE636D" wp14:editId="07993EA4">
-            <wp:extent cx="5940425" cy="3735070"/>
-            <wp:effectExtent l="0" t="0" r="3175" b="0"/>
-            <wp:docPr id="13" name="Рисунок 13"/>
+          <wp:inline distT="0" distB="0" distL="0" distR="0" wp14:anchorId="3FF0088D" wp14:editId="4EE09435">
+            <wp:extent cx="5940425" cy="3001175"/>
+            <wp:effectExtent l="0" t="0" r="3175" b="8890"/>
+            <wp:docPr id="22" name="Рисунок 22"/>
             <wp:cNvGraphicFramePr>
               <a:graphicFrameLocks xmlns:a="http://schemas.openxmlformats.org/drawingml/2006/main" noChangeAspect="1"/>
             </wp:cNvGraphicFramePr>
@@ -10067,7 +10150,7 @@
               <a:graphicData uri="http://schemas.openxmlformats.org/drawingml/2006/picture">
                 <pic:pic xmlns:pic="http://schemas.openxmlformats.org/drawingml/2006/picture">
                   <pic:nvPicPr>
-                    <pic:cNvPr id="1" name=""/>
+                    <pic:cNvPr id="0" name=""/>
                     <pic:cNvPicPr/>
                   </pic:nvPicPr>
                   <pic:blipFill>
@@ -10079,7 +10162,7 @@
                   <pic:spPr>
                     <a:xfrm>
                       <a:off x="0" y="0"/>
-                      <a:ext cx="5940425" cy="3735070"/>
+                      <a:ext cx="5940425" cy="3001175"/>
                     </a:xfrm>
                     <a:prstGeom prst="rect">
                       <a:avLst/>
@@ -10226,16 +10309,19 @@
     </w:p>
     <w:p>
       <w:r>
+        <w:t xml:space="preserve">Кроме того, Windows поддерживает семь относительных приоритетов потока: idle (простаивающий), lowest (низший), below normal (ниже обычного), normal (обычный), above normal (выше обычного), highest (высший) и time-critical (критичный по времени), </w:t>
+      </w:r>
+      <w:proofErr w:type="gramStart"/>
+      <w:r>
+        <w:t>описания</w:t>
+      </w:r>
+      <w:proofErr w:type="gramEnd"/>
+      <w:r>
+        <w:t xml:space="preserve"> </w:t>
+      </w:r>
+      <w:r>
         <w:lastRenderedPageBreak/>
-        <w:t xml:space="preserve">Кроме того, Windows поддерживает семь относительных приоритетов потока: idle (простаивающий), lowest (низший), below normal (ниже обычного), normal (обычный), above normal (выше обычного), highest (высший) и time-critical (критичный по времени), </w:t>
-      </w:r>
-      <w:proofErr w:type="gramStart"/>
-      <w:r>
-        <w:t>описания</w:t>
-      </w:r>
-      <w:proofErr w:type="gramEnd"/>
-      <w:r>
-        <w:t xml:space="preserve"> которых указаны в таблице ниже.</w:t>
+        <w:t>которых указаны в таблице ниже.</w:t>
       </w:r>
       <w:r>
         <w:rPr>
@@ -10344,7 +10430,6 @@
         </w:numPr>
       </w:pPr>
       <w:r>
-        <w:lastRenderedPageBreak/>
         <w:t>после завершения операции ввода/вывода;</w:t>
       </w:r>
     </w:p>
@@ -10374,6 +10459,7 @@
     </w:p>
     <w:p>
       <w:r>
+        <w:lastRenderedPageBreak/>
         <w:t>Рассмотрим более подробно каждый из этих случаев.</w:t>
       </w:r>
     </w:p>
@@ -10691,46 +10777,46 @@
               <w:rPr>
                 <w:lang w:val="en-US"/>
               </w:rPr>
+              <w:t>BOOL SetThreadPriorityBoost (</w:t>
+            </w:r>
+          </w:p>
+          <w:p>
+            <w:pPr>
+              <w:rPr>
+                <w:lang w:val="en-US"/>
+              </w:rPr>
+            </w:pPr>
+            <w:r>
+              <w:rPr>
+                <w:lang w:val="en-US"/>
+              </w:rPr>
+              <w:t xml:space="preserve">              </w:t>
+            </w:r>
+            <w:r>
+              <w:rPr>
+                <w:lang w:val="en-US"/>
+              </w:rPr>
+              <w:t xml:space="preserve">HANDLE hThread,             // </w:t>
+            </w:r>
+            <w:r>
+              <w:t>дескриптор</w:t>
+            </w:r>
+            <w:r>
+              <w:rPr>
+                <w:lang w:val="en-US"/>
+              </w:rPr>
+              <w:t xml:space="preserve"> </w:t>
+            </w:r>
+            <w:r>
+              <w:t>потока</w:t>
+            </w:r>
+          </w:p>
+          <w:p>
+            <w:r>
+              <w:rPr>
+                <w:lang w:val="en-US"/>
+              </w:rPr>
               <w:lastRenderedPageBreak/>
-              <w:t>BOOL SetThreadPriorityBoost (</w:t>
-            </w:r>
-          </w:p>
-          <w:p>
-            <w:pPr>
-              <w:rPr>
-                <w:lang w:val="en-US"/>
-              </w:rPr>
-            </w:pPr>
-            <w:r>
-              <w:rPr>
-                <w:lang w:val="en-US"/>
-              </w:rPr>
-              <w:t xml:space="preserve">              </w:t>
-            </w:r>
-            <w:r>
-              <w:rPr>
-                <w:lang w:val="en-US"/>
-              </w:rPr>
-              <w:t xml:space="preserve">HANDLE hThread,             // </w:t>
-            </w:r>
-            <w:r>
-              <w:t>дескриптор</w:t>
-            </w:r>
-            <w:r>
-              <w:rPr>
-                <w:lang w:val="en-US"/>
-              </w:rPr>
-              <w:t xml:space="preserve"> </w:t>
-            </w:r>
-            <w:r>
-              <w:t>потока</w:t>
-            </w:r>
-          </w:p>
-          <w:p>
-            <w:r>
-              <w:rPr>
-                <w:lang w:val="en-US"/>
-              </w:rPr>
               <w:t xml:space="preserve">              BOOL</w:t>
             </w:r>
             <w:r>
@@ -10774,6 +10860,7 @@
         <w:spacing w:before="240"/>
       </w:pPr>
       <w:r>
+        <w:lastRenderedPageBreak/>
         <w:t xml:space="preserve">Когда поток запускается в одном из классов динамического приоритета, система временно повышает (форсирует) приоритет потока, чтобы вывести его из состояния ожидания. Если вызывается функция SetThreadPriorityBoost() с параметром DisablePriorityBoost=TRUE, приоритет потока не поднимается. </w:t>
       </w:r>
     </w:p>
@@ -10936,27 +11023,27 @@
               <w:rPr>
                 <w:lang w:val="en-US"/>
               </w:rPr>
+              <w:t>using namespace std;</w:t>
+            </w:r>
+          </w:p>
+          <w:p>
+            <w:pPr>
+              <w:rPr>
+                <w:lang w:val="en-US"/>
+              </w:rPr>
+            </w:pPr>
+          </w:p>
+          <w:p>
+            <w:pPr>
+              <w:rPr>
+                <w:lang w:val="en-US"/>
+              </w:rPr>
+            </w:pPr>
+            <w:r>
+              <w:rPr>
+                <w:lang w:val="en-US"/>
+              </w:rPr>
               <w:lastRenderedPageBreak/>
-              <w:t>using namespace std;</w:t>
-            </w:r>
-          </w:p>
-          <w:p>
-            <w:pPr>
-              <w:rPr>
-                <w:lang w:val="en-US"/>
-              </w:rPr>
-            </w:pPr>
-          </w:p>
-          <w:p>
-            <w:pPr>
-              <w:rPr>
-                <w:lang w:val="en-US"/>
-              </w:rPr>
-            </w:pPr>
-            <w:r>
-              <w:rPr>
-                <w:lang w:val="en-US"/>
-              </w:rPr>
               <w:t>DWORD WINAPI Thread1( LPVOID );</w:t>
             </w:r>
           </w:p>
@@ -11322,39 +11409,33 @@
               <w:rPr>
                 <w:lang w:val="en-US"/>
               </w:rPr>
-              <w:t xml:space="preserve">        HANDLE t1 = CreateThread( NULL, 0, Thread1, param, 0, &amp;targetThreadId ); // generation of a </w:t>
-            </w:r>
+              <w:t xml:space="preserve">        HANDLE t1 = CreateThread( NULL, 0, Thread1, param, 0, &amp;targetThreadId ); // generation of a thread and</w:t>
+            </w:r>
+          </w:p>
+          <w:p>
+            <w:pPr>
+              <w:rPr>
+                <w:lang w:val="en-US"/>
+              </w:rPr>
+            </w:pPr>
+            <w:r>
+              <w:rPr>
+                <w:lang w:val="en-US"/>
+              </w:rPr>
+              <w:t xml:space="preserve">        SetThreadPriority( t1, priority[i] );         // assigning priority to it</w:t>
+            </w:r>
+          </w:p>
+          <w:p>
+            <w:pPr>
+              <w:rPr>
+                <w:lang w:val="en-US"/>
+              </w:rPr>
+            </w:pPr>
             <w:r>
               <w:rPr>
                 <w:lang w:val="en-US"/>
               </w:rPr>
               <w:lastRenderedPageBreak/>
-              <w:t>thread and</w:t>
-            </w:r>
-          </w:p>
-          <w:p>
-            <w:pPr>
-              <w:rPr>
-                <w:lang w:val="en-US"/>
-              </w:rPr>
-            </w:pPr>
-            <w:r>
-              <w:rPr>
-                <w:lang w:val="en-US"/>
-              </w:rPr>
-              <w:t xml:space="preserve">        SetThreadPriority( t1, priority[i] );         // assigning priority to it</w:t>
-            </w:r>
-          </w:p>
-          <w:p>
-            <w:pPr>
-              <w:rPr>
-                <w:lang w:val="en-US"/>
-              </w:rPr>
-            </w:pPr>
-            <w:r>
-              <w:rPr>
-                <w:lang w:val="en-US"/>
-              </w:rPr>
               <w:t xml:space="preserve">        PBOOL ptr1 = (PBOOL)malloc(sizeof(BOOL));</w:t>
             </w:r>
           </w:p>
@@ -11713,7 +11794,6 @@
               <w:rPr>
                 <w:lang w:val="en-US"/>
               </w:rPr>
-              <w:lastRenderedPageBreak/>
               <w:t xml:space="preserve">    return 1;</w:t>
             </w:r>
           </w:p>
@@ -11864,10 +11944,10 @@
           <w:noProof/>
         </w:rPr>
         <w:drawing>
-          <wp:inline distT="0" distB="0" distL="0" distR="0" wp14:anchorId="67806B1B" wp14:editId="4499CFD0">
-            <wp:extent cx="5940425" cy="1882775"/>
-            <wp:effectExtent l="0" t="0" r="3175" b="3175"/>
-            <wp:docPr id="15" name="Рисунок 15"/>
+          <wp:inline distT="0" distB="0" distL="0" distR="0" wp14:anchorId="253B89C6" wp14:editId="78213137">
+            <wp:extent cx="5940425" cy="2055759"/>
+            <wp:effectExtent l="0" t="0" r="3175" b="1905"/>
+            <wp:docPr id="26" name="Рисунок 26"/>
             <wp:cNvGraphicFramePr>
               <a:graphicFrameLocks xmlns:a="http://schemas.openxmlformats.org/drawingml/2006/main" noChangeAspect="1"/>
             </wp:cNvGraphicFramePr>
@@ -11875,7 +11955,7 @@
               <a:graphicData uri="http://schemas.openxmlformats.org/drawingml/2006/picture">
                 <pic:pic xmlns:pic="http://schemas.openxmlformats.org/drawingml/2006/picture">
                   <pic:nvPicPr>
-                    <pic:cNvPr id="1" name=""/>
+                    <pic:cNvPr id="0" name=""/>
                     <pic:cNvPicPr/>
                   </pic:nvPicPr>
                   <pic:blipFill>
@@ -11887,7 +11967,7 @@
                   <pic:spPr>
                     <a:xfrm>
                       <a:off x="0" y="0"/>
-                      <a:ext cx="5940425" cy="1882775"/>
+                      <a:ext cx="5940425" cy="2055759"/>
                     </a:xfrm>
                     <a:prstGeom prst="rect">
                       <a:avLst/>
@@ -11974,10 +12054,10 @@
         </w:rPr>
         <w:lastRenderedPageBreak/>
         <w:drawing>
-          <wp:inline distT="0" distB="0" distL="0" distR="0" wp14:anchorId="5BC632B5" wp14:editId="5D9422EB">
-            <wp:extent cx="5940425" cy="1871980"/>
+          <wp:inline distT="0" distB="0" distL="0" distR="0" wp14:anchorId="587F9B9E" wp14:editId="43962EA2">
+            <wp:extent cx="5940425" cy="1962566"/>
             <wp:effectExtent l="0" t="0" r="3175" b="0"/>
-            <wp:docPr id="16" name="Рисунок 16"/>
+            <wp:docPr id="27" name="Рисунок 27"/>
             <wp:cNvGraphicFramePr>
               <a:graphicFrameLocks xmlns:a="http://schemas.openxmlformats.org/drawingml/2006/main" noChangeAspect="1"/>
             </wp:cNvGraphicFramePr>
@@ -11985,7 +12065,7 @@
               <a:graphicData uri="http://schemas.openxmlformats.org/drawingml/2006/picture">
                 <pic:pic xmlns:pic="http://schemas.openxmlformats.org/drawingml/2006/picture">
                   <pic:nvPicPr>
-                    <pic:cNvPr id="1" name=""/>
+                    <pic:cNvPr id="0" name=""/>
                     <pic:cNvPicPr/>
                   </pic:nvPicPr>
                   <pic:blipFill>
@@ -11997,7 +12077,7 @@
                   <pic:spPr>
                     <a:xfrm>
                       <a:off x="0" y="0"/>
-                      <a:ext cx="5940425" cy="1871980"/>
+                      <a:ext cx="5940425" cy="1962566"/>
                     </a:xfrm>
                     <a:prstGeom prst="rect">
                       <a:avLst/>
@@ -12175,6 +12255,7 @@
               <w:rPr>
                 <w:lang w:val="en-US"/>
               </w:rPr>
+              <w:lastRenderedPageBreak/>
               <w:t>DWORD WINAPI threadHandler(LPVOID);</w:t>
             </w:r>
           </w:p>
@@ -12188,354 +12269,707 @@
               <w:rPr>
                 <w:lang w:val="en-US"/>
               </w:rPr>
+              <w:t>HANDLE initTimer(int sec);</w:t>
+            </w:r>
+          </w:p>
+          <w:p>
+            <w:pPr>
+              <w:rPr>
+                <w:lang w:val="en-US"/>
+              </w:rPr>
+            </w:pPr>
+            <w:r>
+              <w:rPr>
+                <w:lang w:val="en-US"/>
+              </w:rPr>
+              <w:t>int getPriorityIndex(DWORD prClass);</w:t>
+            </w:r>
+          </w:p>
+          <w:p>
+            <w:pPr>
+              <w:rPr>
+                <w:lang w:val="en-US"/>
+              </w:rPr>
+            </w:pPr>
+            <w:r>
+              <w:rPr>
+                <w:lang w:val="en-US"/>
+              </w:rPr>
+              <w:t>int isFinish = 0;</w:t>
+            </w:r>
+          </w:p>
+          <w:p>
+            <w:pPr>
+              <w:rPr>
+                <w:lang w:val="en-US"/>
+              </w:rPr>
+            </w:pPr>
+            <w:r>
+              <w:rPr>
+                <w:lang w:val="en-US"/>
+              </w:rPr>
+              <w:t>long counters[7] = { 0, 0, 0, 0, 0, 0, 0 };</w:t>
+            </w:r>
+          </w:p>
+          <w:p>
+            <w:pPr>
+              <w:rPr>
+                <w:lang w:val="en-US"/>
+              </w:rPr>
+            </w:pPr>
+            <w:r>
+              <w:rPr>
+                <w:lang w:val="en-US"/>
+              </w:rPr>
+              <w:t>int priorities[7] = { THREAD_PRIORITY_IDLE, THREAD_PRIORITY_LOWEST, THREAD_PRIORITY_BELOW_NORMAL, THREAD_PRIORITY_NORMAL,</w:t>
+            </w:r>
+          </w:p>
+          <w:p>
+            <w:pPr>
+              <w:rPr>
+                <w:lang w:val="en-US"/>
+              </w:rPr>
+            </w:pPr>
+            <w:r>
+              <w:rPr>
+                <w:lang w:val="en-US"/>
+              </w:rPr>
+              <w:t>THREAD_PRIORITY_ABOVE_NORMAL, THREAD_PRIORITY_HIGHEST, THREAD_PRIORITY_TIME_CRITICAL };</w:t>
+            </w:r>
+          </w:p>
+          <w:p>
+            <w:pPr>
+              <w:rPr>
+                <w:lang w:val="en-US"/>
+              </w:rPr>
+            </w:pPr>
+            <w:r>
+              <w:rPr>
+                <w:lang w:val="en-US"/>
+              </w:rPr>
+              <w:t>char charPrio[7][10] = { "IDLE", "LOWEST", "BELOW", "NORMAL", "ABOVE", "HIGHEST", "TIME_CRIT" };</w:t>
+            </w:r>
+          </w:p>
+          <w:p>
+            <w:pPr>
+              <w:rPr>
+                <w:lang w:val="en-US"/>
+              </w:rPr>
+            </w:pPr>
+            <w:r>
+              <w:rPr>
+                <w:lang w:val="en-US"/>
+              </w:rPr>
+              <w:t>char charProcPrio[6][10] = { "IDLE", "BELOW", "NORMAL", "ABOVE", "HIGH", "REAL-TIME" };</w:t>
+            </w:r>
+          </w:p>
+          <w:p>
+            <w:pPr>
+              <w:rPr>
+                <w:lang w:val="en-US"/>
+              </w:rPr>
+            </w:pPr>
+            <w:r>
+              <w:rPr>
+                <w:lang w:val="en-US"/>
+              </w:rPr>
+              <w:t>int procPriorities[6] = { IDLE_PRIORITY_CLASS, BELOW_NORMAL_PRIORITY_CLASS, NORMAL_PRIORITY_CLASS,</w:t>
+            </w:r>
+          </w:p>
+          <w:p>
+            <w:pPr>
+              <w:rPr>
+                <w:lang w:val="en-US"/>
+              </w:rPr>
+            </w:pPr>
+            <w:r>
+              <w:rPr>
+                <w:lang w:val="en-US"/>
+              </w:rPr>
+              <w:t>ABOVE_NORMAL_PRIORITY_CLASS, HIGH_PRIORITY_CLASS, REALTIME_PRIORITY_CLASS };</w:t>
+            </w:r>
+          </w:p>
+          <w:p>
+            <w:pPr>
+              <w:rPr>
+                <w:lang w:val="en-US"/>
+              </w:rPr>
+            </w:pPr>
+            <w:r>
+              <w:rPr>
+                <w:lang w:val="en-US"/>
+              </w:rPr>
+              <w:t>int priorityBoost[7] = { 0, 0, 0, 0, 0, 0, 0 };</w:t>
+            </w:r>
+          </w:p>
+          <w:p>
+            <w:pPr>
+              <w:rPr>
+                <w:lang w:val="en-US"/>
+              </w:rPr>
+            </w:pPr>
+            <w:r>
+              <w:rPr>
+                <w:lang w:val="en-US"/>
+              </w:rPr>
+              <w:t>int priorityChange[7] = { 0, 0, 0, 0, 0, 0, 0 };</w:t>
+            </w:r>
+          </w:p>
+          <w:p>
+            <w:pPr>
+              <w:rPr>
+                <w:lang w:val="en-US"/>
+              </w:rPr>
+            </w:pPr>
+          </w:p>
+          <w:p>
+            <w:pPr>
+              <w:rPr>
+                <w:lang w:val="en-US"/>
+              </w:rPr>
+            </w:pPr>
+            <w:r>
+              <w:rPr>
+                <w:lang w:val="en-US"/>
+              </w:rPr>
+              <w:t>int main( int argc, char* argv[] ) {</w:t>
+            </w:r>
+          </w:p>
+          <w:p>
+            <w:pPr>
+              <w:rPr>
+                <w:lang w:val="en-US"/>
+              </w:rPr>
+            </w:pPr>
+            <w:r>
+              <w:rPr>
+                <w:lang w:val="en-US"/>
+              </w:rPr>
+              <w:t xml:space="preserve">    int numThreads = DEF_THREADS;</w:t>
+            </w:r>
+          </w:p>
+          <w:p>
+            <w:pPr>
+              <w:rPr>
+                <w:lang w:val="en-US"/>
+              </w:rPr>
+            </w:pPr>
+            <w:r>
+              <w:rPr>
+                <w:lang w:val="en-US"/>
+              </w:rPr>
+              <w:t xml:space="preserve">    int threadLive = DEF_TTL;</w:t>
+            </w:r>
+          </w:p>
+          <w:p>
+            <w:pPr>
+              <w:rPr>
+                <w:lang w:val="en-US"/>
+              </w:rPr>
+            </w:pPr>
+            <w:r>
+              <w:rPr>
+                <w:lang w:val="en-US"/>
+              </w:rPr>
+              <w:t xml:space="preserve">    if( argc &lt; 2 )</w:t>
+            </w:r>
+          </w:p>
+          <w:p>
+            <w:pPr>
+              <w:rPr>
+                <w:lang w:val="en-US"/>
+              </w:rPr>
+            </w:pPr>
+            <w:r>
+              <w:rPr>
+                <w:lang w:val="en-US"/>
+              </w:rPr>
+              <w:t xml:space="preserve">        cout &lt;&lt; "Using default numThreads = " &lt;&lt; numThreads &lt;&lt; " and default time to live = " &lt;&lt; threadLive &lt;&lt; endl;</w:t>
+            </w:r>
+          </w:p>
+          <w:p>
+            <w:pPr>
+              <w:rPr>
+                <w:lang w:val="en-US"/>
+              </w:rPr>
+            </w:pPr>
+            <w:r>
+              <w:rPr>
+                <w:lang w:val="en-US"/>
+              </w:rPr>
+              <w:t xml:space="preserve">    else if( argc &lt; 3 )</w:t>
+            </w:r>
+          </w:p>
+          <w:p>
+            <w:pPr>
+              <w:rPr>
+                <w:lang w:val="en-US"/>
+              </w:rPr>
+            </w:pPr>
+            <w:r>
+              <w:rPr>
+                <w:lang w:val="en-US"/>
+              </w:rPr>
+              <w:t xml:space="preserve">        cout &lt;&lt; "Using default time to live = " &lt;&lt; threadLive &lt;&lt; endl;</w:t>
+            </w:r>
+          </w:p>
+          <w:p>
+            <w:pPr>
+              <w:rPr>
+                <w:lang w:val="en-US"/>
+              </w:rPr>
+            </w:pPr>
+            <w:r>
+              <w:rPr>
+                <w:lang w:val="en-US"/>
+              </w:rPr>
+              <w:t xml:space="preserve">    else {</w:t>
+            </w:r>
+          </w:p>
+          <w:p>
+            <w:pPr>
+              <w:rPr>
+                <w:lang w:val="en-US"/>
+              </w:rPr>
+            </w:pPr>
+            <w:r>
+              <w:rPr>
+                <w:lang w:val="en-US"/>
+              </w:rPr>
+              <w:t xml:space="preserve">        numThreads = atoi( argv[1] );</w:t>
+            </w:r>
+          </w:p>
+          <w:p>
+            <w:pPr>
+              <w:rPr>
+                <w:lang w:val="en-US"/>
+              </w:rPr>
+            </w:pPr>
+            <w:r>
+              <w:rPr>
+                <w:lang w:val="en-US"/>
+              </w:rPr>
+              <w:t xml:space="preserve">        threadLive = atoi( argv[2] );</w:t>
+            </w:r>
+          </w:p>
+          <w:p>
+            <w:pPr>
+              <w:rPr>
+                <w:lang w:val="en-US"/>
+              </w:rPr>
+            </w:pPr>
+            <w:r>
+              <w:rPr>
+                <w:lang w:val="en-US"/>
+              </w:rPr>
+              <w:t xml:space="preserve">        if( numThreads &lt;= 0 || threadLive &lt;= 0 ) {</w:t>
+            </w:r>
+          </w:p>
+          <w:p>
+            <w:pPr>
+              <w:rPr>
+                <w:lang w:val="en-US"/>
+              </w:rPr>
+            </w:pPr>
+            <w:r>
+              <w:rPr>
+                <w:lang w:val="en-US"/>
+              </w:rPr>
+              <w:t xml:space="preserve">            </w:t>
+            </w:r>
+            <w:proofErr w:type="gramStart"/>
+            <w:r>
+              <w:rPr>
+                <w:lang w:val="en-US"/>
+              </w:rPr>
+              <w:t>cout</w:t>
+            </w:r>
+            <w:proofErr w:type="gramEnd"/>
+            <w:r>
+              <w:rPr>
+                <w:lang w:val="en-US"/>
+              </w:rPr>
+              <w:t xml:space="preserve"> &lt;&lt; "All arguments must be numbers!!!!" &lt;&lt; endl;</w:t>
+            </w:r>
+          </w:p>
+          <w:p>
+            <w:pPr>
+              <w:rPr>
+                <w:lang w:val="en-US"/>
+              </w:rPr>
+            </w:pPr>
+            <w:r>
+              <w:rPr>
+                <w:lang w:val="en-US"/>
+              </w:rPr>
+              <w:t xml:space="preserve">            exit(0);</w:t>
+            </w:r>
+          </w:p>
+          <w:p>
+            <w:pPr>
+              <w:rPr>
+                <w:lang w:val="en-US"/>
+              </w:rPr>
+            </w:pPr>
+            <w:r>
+              <w:rPr>
+                <w:lang w:val="en-US"/>
+              </w:rPr>
+              <w:t xml:space="preserve">        }</w:t>
+            </w:r>
+          </w:p>
+          <w:p>
+            <w:pPr>
+              <w:rPr>
+                <w:lang w:val="en-US"/>
+              </w:rPr>
+            </w:pPr>
+            <w:r>
+              <w:rPr>
+                <w:lang w:val="en-US"/>
+              </w:rPr>
               <w:lastRenderedPageBreak/>
-              <w:t>HANDLE initTimer(int sec);</w:t>
-            </w:r>
-          </w:p>
-          <w:p>
-            <w:pPr>
-              <w:rPr>
-                <w:lang w:val="en-US"/>
-              </w:rPr>
-            </w:pPr>
-            <w:r>
-              <w:rPr>
-                <w:lang w:val="en-US"/>
-              </w:rPr>
-              <w:t>int getPriorityIndex(DWORD prClass);</w:t>
-            </w:r>
-          </w:p>
-          <w:p>
-            <w:pPr>
-              <w:rPr>
-                <w:lang w:val="en-US"/>
-              </w:rPr>
-            </w:pPr>
-            <w:r>
-              <w:rPr>
-                <w:lang w:val="en-US"/>
-              </w:rPr>
-              <w:t>int isFinish = 0;</w:t>
-            </w:r>
-          </w:p>
-          <w:p>
-            <w:pPr>
-              <w:rPr>
-                <w:lang w:val="en-US"/>
-              </w:rPr>
-            </w:pPr>
-            <w:r>
-              <w:rPr>
-                <w:lang w:val="en-US"/>
-              </w:rPr>
-              <w:t>long counters[7] = { 0, 0, 0, 0, 0, 0, 0 };</w:t>
-            </w:r>
-          </w:p>
-          <w:p>
-            <w:pPr>
-              <w:rPr>
-                <w:lang w:val="en-US"/>
-              </w:rPr>
-            </w:pPr>
-            <w:r>
-              <w:rPr>
-                <w:lang w:val="en-US"/>
-              </w:rPr>
-              <w:t>int priorities[7] = { THREAD_PRIORITY_IDLE, THREAD_PRIORITY_LOWEST, THREAD_PRIORITY_BELOW_NORMAL, THREAD_PRIORITY_NORMAL,</w:t>
-            </w:r>
-          </w:p>
-          <w:p>
-            <w:pPr>
-              <w:rPr>
-                <w:lang w:val="en-US"/>
-              </w:rPr>
-            </w:pPr>
-            <w:r>
-              <w:rPr>
-                <w:lang w:val="en-US"/>
-              </w:rPr>
-              <w:t>THREAD_PRIORITY_ABOVE_NORMAL, THREAD_PRIORITY_HIGHEST, THREAD_PRIORITY_TIME_CRITICAL };</w:t>
-            </w:r>
-          </w:p>
-          <w:p>
-            <w:pPr>
-              <w:rPr>
-                <w:lang w:val="en-US"/>
-              </w:rPr>
-            </w:pPr>
-            <w:r>
-              <w:rPr>
-                <w:lang w:val="en-US"/>
-              </w:rPr>
-              <w:t>char charPrio[7][10] = { "IDLE", "LOWEST", "BELOW", "NORMAL", "ABOVE", "HIGHEST", "TIME_CRIT" };</w:t>
-            </w:r>
-          </w:p>
-          <w:p>
-            <w:pPr>
-              <w:rPr>
-                <w:lang w:val="en-US"/>
-              </w:rPr>
-            </w:pPr>
-            <w:r>
-              <w:rPr>
-                <w:lang w:val="en-US"/>
-              </w:rPr>
-              <w:t>char charProcPrio[6][10] = { "IDLE", "BELOW", "NORMAL", "ABOVE", "HIGH", "REAL-TIME" };</w:t>
-            </w:r>
-          </w:p>
-          <w:p>
-            <w:pPr>
-              <w:rPr>
-                <w:lang w:val="en-US"/>
-              </w:rPr>
-            </w:pPr>
-            <w:r>
-              <w:rPr>
-                <w:lang w:val="en-US"/>
-              </w:rPr>
-              <w:t>int procPriorities[6] = { IDLE_PRIORITY_CLASS, BELOW_NORMAL_PRIORITY_CLASS, NORMAL_PRIORITY_CLASS,</w:t>
-            </w:r>
-          </w:p>
-          <w:p>
-            <w:pPr>
-              <w:rPr>
-                <w:lang w:val="en-US"/>
-              </w:rPr>
-            </w:pPr>
-            <w:r>
-              <w:rPr>
-                <w:lang w:val="en-US"/>
-              </w:rPr>
-              <w:t>ABOVE_NORMAL_PRIORITY_CLASS, HIGH_PRIORITY_CLASS, REALTIME_PRIORITY_CLASS };</w:t>
-            </w:r>
-          </w:p>
-          <w:p>
-            <w:pPr>
-              <w:rPr>
-                <w:lang w:val="en-US"/>
-              </w:rPr>
-            </w:pPr>
-            <w:r>
-              <w:rPr>
-                <w:lang w:val="en-US"/>
-              </w:rPr>
-              <w:t>int priorityBoost[7] = { 0, 0, 0, 0, 0, 0, 0 };</w:t>
-            </w:r>
-          </w:p>
-          <w:p>
-            <w:pPr>
-              <w:rPr>
-                <w:lang w:val="en-US"/>
-              </w:rPr>
-            </w:pPr>
-            <w:r>
-              <w:rPr>
-                <w:lang w:val="en-US"/>
-              </w:rPr>
-              <w:t>int priorityChange[7] = { 0, 0, 0, 0, 0, 0, 0 };</w:t>
-            </w:r>
-          </w:p>
-          <w:p>
-            <w:pPr>
-              <w:rPr>
-                <w:lang w:val="en-US"/>
-              </w:rPr>
-            </w:pPr>
-          </w:p>
-          <w:p>
-            <w:pPr>
-              <w:rPr>
-                <w:lang w:val="en-US"/>
-              </w:rPr>
-            </w:pPr>
-            <w:r>
-              <w:rPr>
-                <w:lang w:val="en-US"/>
-              </w:rPr>
-              <w:t>int main( int argc, char* argv[] ) {</w:t>
-            </w:r>
-          </w:p>
-          <w:p>
-            <w:pPr>
-              <w:rPr>
-                <w:lang w:val="en-US"/>
-              </w:rPr>
-            </w:pPr>
-            <w:r>
-              <w:rPr>
-                <w:lang w:val="en-US"/>
-              </w:rPr>
-              <w:t xml:space="preserve">    int numThreads = DEF_THREADS;</w:t>
-            </w:r>
-          </w:p>
-          <w:p>
-            <w:pPr>
-              <w:rPr>
-                <w:lang w:val="en-US"/>
-              </w:rPr>
-            </w:pPr>
-            <w:r>
-              <w:rPr>
-                <w:lang w:val="en-US"/>
-              </w:rPr>
-              <w:t xml:space="preserve">    int threadLive = DEF_TTL;</w:t>
-            </w:r>
-          </w:p>
-          <w:p>
-            <w:pPr>
-              <w:rPr>
-                <w:lang w:val="en-US"/>
-              </w:rPr>
-            </w:pPr>
-            <w:r>
-              <w:rPr>
-                <w:lang w:val="en-US"/>
-              </w:rPr>
-              <w:t xml:space="preserve">    if( argc &lt; 2 )</w:t>
-            </w:r>
-          </w:p>
-          <w:p>
-            <w:pPr>
-              <w:rPr>
-                <w:lang w:val="en-US"/>
-              </w:rPr>
-            </w:pPr>
-            <w:r>
-              <w:rPr>
-                <w:lang w:val="en-US"/>
-              </w:rPr>
-              <w:t xml:space="preserve">        cout &lt;&lt; "Using default numThreads = " &lt;&lt; numThreads &lt;&lt; " and default time to live = " &lt;&lt; threadLive &lt;&lt; endl;</w:t>
-            </w:r>
-          </w:p>
-          <w:p>
-            <w:pPr>
-              <w:rPr>
-                <w:lang w:val="en-US"/>
-              </w:rPr>
-            </w:pPr>
-            <w:r>
-              <w:rPr>
-                <w:lang w:val="en-US"/>
-              </w:rPr>
-              <w:t xml:space="preserve">    else if( argc &lt; 3 )</w:t>
-            </w:r>
-          </w:p>
-          <w:p>
-            <w:pPr>
-              <w:rPr>
-                <w:lang w:val="en-US"/>
-              </w:rPr>
-            </w:pPr>
-            <w:r>
-              <w:rPr>
-                <w:lang w:val="en-US"/>
-              </w:rPr>
-              <w:t xml:space="preserve">        cout &lt;&lt; "Using default time to live = " &lt;&lt; threadLive &lt;&lt; endl;</w:t>
-            </w:r>
-          </w:p>
-          <w:p>
-            <w:pPr>
-              <w:rPr>
-                <w:lang w:val="en-US"/>
-              </w:rPr>
-            </w:pPr>
-            <w:r>
-              <w:rPr>
-                <w:lang w:val="en-US"/>
-              </w:rPr>
-              <w:t xml:space="preserve">    else {</w:t>
-            </w:r>
-          </w:p>
-          <w:p>
-            <w:pPr>
-              <w:rPr>
-                <w:lang w:val="en-US"/>
-              </w:rPr>
-            </w:pPr>
-            <w:r>
-              <w:rPr>
-                <w:lang w:val="en-US"/>
-              </w:rPr>
-              <w:t xml:space="preserve">        numThreads = atoi( argv[1] );</w:t>
-            </w:r>
-          </w:p>
-          <w:p>
-            <w:pPr>
-              <w:rPr>
-                <w:lang w:val="en-US"/>
-              </w:rPr>
-            </w:pPr>
-            <w:r>
-              <w:rPr>
-                <w:lang w:val="en-US"/>
-              </w:rPr>
-              <w:t xml:space="preserve">        threadLive = atoi( argv[2] );</w:t>
-            </w:r>
-          </w:p>
-          <w:p>
-            <w:pPr>
-              <w:rPr>
-                <w:lang w:val="en-US"/>
-              </w:rPr>
-            </w:pPr>
-            <w:r>
-              <w:rPr>
-                <w:lang w:val="en-US"/>
-              </w:rPr>
-              <w:t xml:space="preserve">        if( numThreads &lt;= 0 || threadLive &lt;= 0 ) {</w:t>
-            </w:r>
-          </w:p>
-          <w:p>
-            <w:pPr>
-              <w:rPr>
-                <w:lang w:val="en-US"/>
-              </w:rPr>
-            </w:pPr>
-            <w:r>
-              <w:rPr>
-                <w:lang w:val="en-US"/>
-              </w:rPr>
-              <w:t xml:space="preserve">            </w:t>
+              <w:t xml:space="preserve">    }</w:t>
+            </w:r>
+          </w:p>
+          <w:p>
+            <w:pPr>
+              <w:rPr>
+                <w:lang w:val="en-US"/>
+              </w:rPr>
+            </w:pPr>
+            <w:r>
+              <w:rPr>
+                <w:lang w:val="en-US"/>
+              </w:rPr>
+              <w:t xml:space="preserve">    HANDLE t = initTimer( threadLive );</w:t>
+            </w:r>
+          </w:p>
+          <w:p>
+            <w:pPr>
+              <w:rPr>
+                <w:lang w:val="en-US"/>
+              </w:rPr>
+            </w:pPr>
+            <w:r>
+              <w:rPr>
+                <w:lang w:val="en-US"/>
+              </w:rPr>
+              <w:t xml:space="preserve">    HANDLE t1;</w:t>
+            </w:r>
+          </w:p>
+          <w:p>
+            <w:pPr>
+              <w:rPr>
+                <w:lang w:val="en-US"/>
+              </w:rPr>
+            </w:pPr>
+            <w:r>
+              <w:rPr>
+                <w:lang w:val="en-US"/>
+              </w:rPr>
+              <w:t xml:space="preserve">    // set the priority of the process = IDLE (or other)</w:t>
+            </w:r>
+          </w:p>
+          <w:p>
+            <w:pPr>
+              <w:rPr>
+                <w:lang w:val="en-US"/>
+              </w:rPr>
+            </w:pPr>
+            <w:r>
+              <w:rPr>
+                <w:lang w:val="en-US"/>
+              </w:rPr>
+              <w:t xml:space="preserve">    SetPriorityClass( GetCurrentProcess(), REALTIME_PRIORITY_CLASS );</w:t>
+            </w:r>
+          </w:p>
+          <w:p>
+            <w:pPr>
+              <w:rPr>
+                <w:lang w:val="en-US"/>
+              </w:rPr>
+            </w:pPr>
+            <w:r>
+              <w:rPr>
+                <w:lang w:val="en-US"/>
+              </w:rPr>
+              <w:t xml:space="preserve">    for( int i = 0; i &lt; numThreads; i++ ) {</w:t>
+            </w:r>
+          </w:p>
+          <w:p>
+            <w:pPr>
+              <w:rPr>
+                <w:lang w:val="en-US"/>
+              </w:rPr>
+            </w:pPr>
+            <w:r>
+              <w:rPr>
+                <w:lang w:val="en-US"/>
+              </w:rPr>
+              <w:t xml:space="preserve">        t1 = CreateThread( NULL, 0, threadHandler, (LPVOID)i, 0, NULL );</w:t>
+            </w:r>
+          </w:p>
+          <w:p>
+            <w:pPr>
+              <w:rPr>
+                <w:lang w:val="en-US"/>
+              </w:rPr>
+            </w:pPr>
+            <w:r>
+              <w:rPr>
+                <w:lang w:val="en-US"/>
+              </w:rPr>
+              <w:t xml:space="preserve">        SetThreadPriority( t1, priorities[i] );</w:t>
+            </w:r>
+          </w:p>
+          <w:p>
+            <w:pPr>
+              <w:rPr>
+                <w:lang w:val="en-US"/>
+              </w:rPr>
+            </w:pPr>
+            <w:r>
+              <w:rPr>
+                <w:lang w:val="en-US"/>
+              </w:rPr>
+              <w:t xml:space="preserve">        SetThreadPriorityBoost( t1, true );</w:t>
+            </w:r>
+          </w:p>
+          <w:p>
+            <w:pPr>
+              <w:rPr>
+                <w:lang w:val="en-US"/>
+              </w:rPr>
+            </w:pPr>
+            <w:r>
+              <w:rPr>
+                <w:lang w:val="en-US"/>
+              </w:rPr>
+              <w:t xml:space="preserve">        GetThreadPriorityBoost( t1, &amp;priorityBoost[i] );</w:t>
+            </w:r>
+          </w:p>
+          <w:p>
+            <w:pPr>
+              <w:rPr>
+                <w:lang w:val="en-US"/>
+              </w:rPr>
+            </w:pPr>
+            <w:r>
+              <w:rPr>
+                <w:lang w:val="en-US"/>
+              </w:rPr>
+              <w:t xml:space="preserve">        CloseHandle( t1 );</w:t>
+            </w:r>
+          </w:p>
+          <w:p>
+            <w:pPr>
+              <w:rPr>
+                <w:lang w:val="en-US"/>
+              </w:rPr>
+            </w:pPr>
+            <w:r>
+              <w:rPr>
+                <w:lang w:val="en-US"/>
+              </w:rPr>
+              <w:t xml:space="preserve">    }</w:t>
+            </w:r>
+          </w:p>
+          <w:p>
+            <w:pPr>
+              <w:rPr>
+                <w:lang w:val="en-US"/>
+              </w:rPr>
+            </w:pPr>
+            <w:r>
+              <w:rPr>
+                <w:lang w:val="en-US"/>
+              </w:rPr>
+              <w:t xml:space="preserve">    WaitForSingleObject( t, INFINITE ); // Wait all threads - comment-uncommitted line depending on the task</w:t>
+            </w:r>
+          </w:p>
+          <w:p>
+            <w:pPr>
+              <w:rPr>
+                <w:lang w:val="en-US"/>
+              </w:rPr>
+            </w:pPr>
+            <w:r>
+              <w:rPr>
+                <w:lang w:val="en-US"/>
+              </w:rPr>
+              <w:t xml:space="preserve">    CloseHandle( t );</w:t>
+            </w:r>
+          </w:p>
+          <w:p>
+            <w:pPr>
+              <w:rPr>
+                <w:lang w:val="en-US"/>
+              </w:rPr>
+            </w:pPr>
+            <w:r>
+              <w:rPr>
+                <w:lang w:val="en-US"/>
+              </w:rPr>
+              <w:t xml:space="preserve">    isFinish = 1;</w:t>
+            </w:r>
+          </w:p>
+          <w:p>
+            <w:pPr>
+              <w:rPr>
+                <w:lang w:val="en-US"/>
+              </w:rPr>
+            </w:pPr>
+            <w:r>
+              <w:rPr>
+                <w:lang w:val="en-US"/>
+              </w:rPr>
+              <w:t xml:space="preserve">    char hasBoost[4];</w:t>
+            </w:r>
+          </w:p>
+          <w:p>
+            <w:pPr>
+              <w:rPr>
+                <w:lang w:val="en-US"/>
+              </w:rPr>
+            </w:pPr>
+            <w:r>
+              <w:rPr>
+                <w:lang w:val="en-US"/>
+              </w:rPr>
+              <w:t xml:space="preserve">    char wasChanged[4];</w:t>
+            </w:r>
+          </w:p>
+          <w:p>
+            <w:pPr>
+              <w:rPr>
+                <w:lang w:val="en-US"/>
+              </w:rPr>
+            </w:pPr>
+            <w:r>
+              <w:rPr>
+                <w:lang w:val="en-US"/>
+              </w:rPr>
+              <w:t xml:space="preserve">    int priorIdx = getPriorityIndex( GetPriorityClass( GetCurrentProcess() ) );</w:t>
+            </w:r>
+          </w:p>
+          <w:p>
+            <w:pPr>
+              <w:rPr>
+                <w:lang w:val="en-US"/>
+              </w:rPr>
+            </w:pPr>
+            <w:r>
+              <w:rPr>
+                <w:lang w:val="en-US"/>
+              </w:rPr>
+              <w:t xml:space="preserve">    cout &lt;&lt; "Result of work:" &lt;&lt; endl;</w:t>
+            </w:r>
+          </w:p>
+          <w:p>
+            <w:pPr>
+              <w:rPr>
+                <w:lang w:val="en-US"/>
+              </w:rPr>
+            </w:pPr>
+            <w:r>
+              <w:rPr>
+                <w:lang w:val="en-US"/>
+              </w:rPr>
+              <w:t xml:space="preserve">    cout &lt;&lt; "Process priority: " &lt;&lt; charProcPrio[priorIdx] &lt;&lt; endl;</w:t>
+            </w:r>
+          </w:p>
+          <w:p>
+            <w:pPr>
+              <w:rPr>
+                <w:lang w:val="en-US"/>
+              </w:rPr>
+            </w:pPr>
+            <w:r>
+              <w:rPr>
+                <w:lang w:val="en-US"/>
+              </w:rPr>
+              <w:t xml:space="preserve">    cout &lt;&lt; "Priority\tHas Boost\tWas changed\tCounter" &lt;&lt; endl;</w:t>
+            </w:r>
+          </w:p>
+          <w:p>
+            <w:pPr>
+              <w:rPr>
+                <w:lang w:val="en-US"/>
+              </w:rPr>
+            </w:pPr>
+            <w:r>
+              <w:rPr>
+                <w:lang w:val="en-US"/>
+              </w:rPr>
+              <w:t xml:space="preserve">    for( int i = 0; i &lt; 7; i++ ) {</w:t>
+            </w:r>
+          </w:p>
+          <w:p>
+            <w:pPr>
+              <w:rPr>
+                <w:lang w:val="en-US"/>
+              </w:rPr>
+            </w:pPr>
+            <w:r>
+              <w:rPr>
+                <w:lang w:val="en-US"/>
+              </w:rPr>
+              <w:t xml:space="preserve">        </w:t>
             </w:r>
             <w:proofErr w:type="gramStart"/>
             <w:r>
               <w:rPr>
                 <w:lang w:val="en-US"/>
               </w:rPr>
-              <w:t>cout</w:t>
+              <w:t>priorityBoost[</w:t>
             </w:r>
             <w:proofErr w:type="gramEnd"/>
             <w:r>
               <w:rPr>
                 <w:lang w:val="en-US"/>
               </w:rPr>
-              <w:t xml:space="preserve"> &lt;&lt; "All arguments must be numbers!!!!" &lt;&lt; endl;</w:t>
-            </w:r>
-          </w:p>
-          <w:p>
-            <w:pPr>
-              <w:rPr>
-                <w:lang w:val="en-US"/>
-              </w:rPr>
-            </w:pPr>
-            <w:r>
-              <w:rPr>
-                <w:lang w:val="en-US"/>
-              </w:rPr>
-              <w:t xml:space="preserve">            exit(0);</w:t>
-            </w:r>
-          </w:p>
-          <w:p>
-            <w:pPr>
-              <w:rPr>
-                <w:lang w:val="en-US"/>
-              </w:rPr>
-            </w:pPr>
-            <w:r>
-              <w:rPr>
-                <w:lang w:val="en-US"/>
-              </w:rPr>
-              <w:t xml:space="preserve">        }</w:t>
+              <w:t>i] == 0 ? strcpy( hasBoost, "NO" ) : strcpy( hasBoost, "YES" );</w:t>
+            </w:r>
+          </w:p>
+          <w:p>
+            <w:pPr>
+              <w:rPr>
+                <w:lang w:val="en-US"/>
+              </w:rPr>
+            </w:pPr>
+            <w:r>
+              <w:rPr>
+                <w:lang w:val="en-US"/>
+              </w:rPr>
+              <w:t xml:space="preserve">        </w:t>
+            </w:r>
+            <w:proofErr w:type="gramStart"/>
+            <w:r>
+              <w:rPr>
+                <w:lang w:val="en-US"/>
+              </w:rPr>
+              <w:t>priorityChange[</w:t>
+            </w:r>
+            <w:proofErr w:type="gramEnd"/>
+            <w:r>
+              <w:rPr>
+                <w:lang w:val="en-US"/>
+              </w:rPr>
+              <w:t>i] == 0 ? strcpy( wasChanged, "NO")  : strcpy( wasChanged, "YES" );</w:t>
+            </w:r>
+          </w:p>
+          <w:p>
+            <w:pPr>
+              <w:rPr>
+                <w:lang w:val="en-US"/>
+              </w:rPr>
+            </w:pPr>
+            <w:r>
+              <w:rPr>
+                <w:lang w:val="en-US"/>
+              </w:rPr>
+              <w:t xml:space="preserve">        printf( "%8s\t%9s\t%10s\t%7d\n", charPrio[i], hasBoost, wasChanged, counters[i] );</w:t>
             </w:r>
           </w:p>
           <w:p>
@@ -12561,425 +12995,72 @@
               <w:rPr>
                 <w:lang w:val="en-US"/>
               </w:rPr>
+              <w:t xml:space="preserve">    system( "pause" );</w:t>
+            </w:r>
+          </w:p>
+          <w:p>
+            <w:pPr>
+              <w:rPr>
+                <w:lang w:val="en-US"/>
+              </w:rPr>
+            </w:pPr>
+            <w:r>
+              <w:rPr>
+                <w:lang w:val="en-US"/>
+              </w:rPr>
+              <w:t xml:space="preserve">    return 0;</w:t>
+            </w:r>
+          </w:p>
+          <w:p>
+            <w:pPr>
+              <w:rPr>
+                <w:lang w:val="en-US"/>
+              </w:rPr>
+            </w:pPr>
+            <w:r>
+              <w:rPr>
+                <w:lang w:val="en-US"/>
+              </w:rPr>
+              <w:t>}</w:t>
+            </w:r>
+          </w:p>
+          <w:p>
+            <w:pPr>
+              <w:rPr>
+                <w:lang w:val="en-US"/>
+              </w:rPr>
+            </w:pPr>
+            <w:r>
+              <w:rPr>
+                <w:lang w:val="en-US"/>
+              </w:rPr>
+              <w:t>DWORD WINAPI threadHandler( LPVOID prm ) {</w:t>
+            </w:r>
+          </w:p>
+          <w:p>
+            <w:pPr>
+              <w:rPr>
+                <w:lang w:val="en-US"/>
+              </w:rPr>
+            </w:pPr>
+            <w:r>
+              <w:rPr>
+                <w:lang w:val="en-US"/>
+              </w:rPr>
+              <w:t xml:space="preserve">    int myNum = (int)prm;</w:t>
+            </w:r>
+          </w:p>
+          <w:p>
+            <w:pPr>
+              <w:rPr>
+                <w:lang w:val="en-US"/>
+              </w:rPr>
+            </w:pPr>
+            <w:r>
+              <w:rPr>
+                <w:lang w:val="en-US"/>
+              </w:rPr>
               <w:lastRenderedPageBreak/>
-              <w:t xml:space="preserve">    HANDLE t = initTimer( threadLive );</w:t>
-            </w:r>
-          </w:p>
-          <w:p>
-            <w:pPr>
-              <w:rPr>
-                <w:lang w:val="en-US"/>
-              </w:rPr>
-            </w:pPr>
-            <w:r>
-              <w:rPr>
-                <w:lang w:val="en-US"/>
-              </w:rPr>
-              <w:t xml:space="preserve">    HANDLE t1;</w:t>
-            </w:r>
-          </w:p>
-          <w:p>
-            <w:pPr>
-              <w:rPr>
-                <w:lang w:val="en-US"/>
-              </w:rPr>
-            </w:pPr>
-            <w:r>
-              <w:rPr>
-                <w:lang w:val="en-US"/>
-              </w:rPr>
-              <w:t xml:space="preserve">    // set the priority of the process = IDLE (or other)</w:t>
-            </w:r>
-          </w:p>
-          <w:p>
-            <w:pPr>
-              <w:rPr>
-                <w:lang w:val="en-US"/>
-              </w:rPr>
-            </w:pPr>
-            <w:r>
-              <w:rPr>
-                <w:lang w:val="en-US"/>
-              </w:rPr>
-              <w:t xml:space="preserve">    SetPriorityClass( GetCurrentProcess(), REALTIME_PRIORITY_CLASS );</w:t>
-            </w:r>
-          </w:p>
-          <w:p>
-            <w:pPr>
-              <w:rPr>
-                <w:lang w:val="en-US"/>
-              </w:rPr>
-            </w:pPr>
-            <w:r>
-              <w:rPr>
-                <w:lang w:val="en-US"/>
-              </w:rPr>
-              <w:t xml:space="preserve">    for( int i = 0; i &lt; numThreads; i++ ) {</w:t>
-            </w:r>
-          </w:p>
-          <w:p>
-            <w:pPr>
-              <w:rPr>
-                <w:lang w:val="en-US"/>
-              </w:rPr>
-            </w:pPr>
-            <w:r>
-              <w:rPr>
-                <w:lang w:val="en-US"/>
-              </w:rPr>
-              <w:t xml:space="preserve">        t1 = CreateThread( NULL, 0, threadHandler, (LPVOID)i, 0, NULL );</w:t>
-            </w:r>
-          </w:p>
-          <w:p>
-            <w:pPr>
-              <w:rPr>
-                <w:lang w:val="en-US"/>
-              </w:rPr>
-            </w:pPr>
-            <w:r>
-              <w:rPr>
-                <w:lang w:val="en-US"/>
-              </w:rPr>
-              <w:t xml:space="preserve">        SetThreadPriority( t1, priorities[i] );</w:t>
-            </w:r>
-          </w:p>
-          <w:p>
-            <w:pPr>
-              <w:rPr>
-                <w:lang w:val="en-US"/>
-              </w:rPr>
-            </w:pPr>
-            <w:r>
-              <w:rPr>
-                <w:lang w:val="en-US"/>
-              </w:rPr>
-              <w:t xml:space="preserve">        SetThreadPriorityBoost( t1, true );</w:t>
-            </w:r>
-          </w:p>
-          <w:p>
-            <w:pPr>
-              <w:rPr>
-                <w:lang w:val="en-US"/>
-              </w:rPr>
-            </w:pPr>
-            <w:r>
-              <w:rPr>
-                <w:lang w:val="en-US"/>
-              </w:rPr>
-              <w:t xml:space="preserve">        GetThreadPriorityBoost( t1, &amp;priorityBoost[i] );</w:t>
-            </w:r>
-          </w:p>
-          <w:p>
-            <w:pPr>
-              <w:rPr>
-                <w:lang w:val="en-US"/>
-              </w:rPr>
-            </w:pPr>
-            <w:r>
-              <w:rPr>
-                <w:lang w:val="en-US"/>
-              </w:rPr>
-              <w:t xml:space="preserve">        CloseHandle( t1 );</w:t>
-            </w:r>
-          </w:p>
-          <w:p>
-            <w:pPr>
-              <w:rPr>
-                <w:lang w:val="en-US"/>
-              </w:rPr>
-            </w:pPr>
-            <w:r>
-              <w:rPr>
-                <w:lang w:val="en-US"/>
-              </w:rPr>
-              <w:t xml:space="preserve">    }</w:t>
-            </w:r>
-          </w:p>
-          <w:p>
-            <w:pPr>
-              <w:rPr>
-                <w:lang w:val="en-US"/>
-              </w:rPr>
-            </w:pPr>
-            <w:r>
-              <w:rPr>
-                <w:lang w:val="en-US"/>
-              </w:rPr>
-              <w:t xml:space="preserve">    WaitForSingleObject( t, INFINITE ); // Wait all threads - comment-uncommitted line depending on the task</w:t>
-            </w:r>
-          </w:p>
-          <w:p>
-            <w:pPr>
-              <w:rPr>
-                <w:lang w:val="en-US"/>
-              </w:rPr>
-            </w:pPr>
-            <w:r>
-              <w:rPr>
-                <w:lang w:val="en-US"/>
-              </w:rPr>
-              <w:t xml:space="preserve">    CloseHandle( t );</w:t>
-            </w:r>
-          </w:p>
-          <w:p>
-            <w:pPr>
-              <w:rPr>
-                <w:lang w:val="en-US"/>
-              </w:rPr>
-            </w:pPr>
-            <w:r>
-              <w:rPr>
-                <w:lang w:val="en-US"/>
-              </w:rPr>
-              <w:t xml:space="preserve">    isFinish = 1;</w:t>
-            </w:r>
-          </w:p>
-          <w:p>
-            <w:pPr>
-              <w:rPr>
-                <w:lang w:val="en-US"/>
-              </w:rPr>
-            </w:pPr>
-            <w:r>
-              <w:rPr>
-                <w:lang w:val="en-US"/>
-              </w:rPr>
-              <w:t xml:space="preserve">    char hasBoost[4];</w:t>
-            </w:r>
-          </w:p>
-          <w:p>
-            <w:pPr>
-              <w:rPr>
-                <w:lang w:val="en-US"/>
-              </w:rPr>
-            </w:pPr>
-            <w:r>
-              <w:rPr>
-                <w:lang w:val="en-US"/>
-              </w:rPr>
-              <w:t xml:space="preserve">    char wasChanged[4];</w:t>
-            </w:r>
-          </w:p>
-          <w:p>
-            <w:pPr>
-              <w:rPr>
-                <w:lang w:val="en-US"/>
-              </w:rPr>
-            </w:pPr>
-            <w:r>
-              <w:rPr>
-                <w:lang w:val="en-US"/>
-              </w:rPr>
-              <w:t xml:space="preserve">    int priorIdx = getPriorityIndex( GetPriorityClass( GetCurrentProcess() ) );</w:t>
-            </w:r>
-          </w:p>
-          <w:p>
-            <w:pPr>
-              <w:rPr>
-                <w:lang w:val="en-US"/>
-              </w:rPr>
-            </w:pPr>
-            <w:r>
-              <w:rPr>
-                <w:lang w:val="en-US"/>
-              </w:rPr>
-              <w:t xml:space="preserve">    cout &lt;&lt; "Result of work:" &lt;&lt; endl;</w:t>
-            </w:r>
-          </w:p>
-          <w:p>
-            <w:pPr>
-              <w:rPr>
-                <w:lang w:val="en-US"/>
-              </w:rPr>
-            </w:pPr>
-            <w:r>
-              <w:rPr>
-                <w:lang w:val="en-US"/>
-              </w:rPr>
-              <w:t xml:space="preserve">    cout &lt;&lt; "Process priority: " &lt;&lt; charProcPrio[priorIdx] &lt;&lt; endl;</w:t>
-            </w:r>
-          </w:p>
-          <w:p>
-            <w:pPr>
-              <w:rPr>
-                <w:lang w:val="en-US"/>
-              </w:rPr>
-            </w:pPr>
-            <w:r>
-              <w:rPr>
-                <w:lang w:val="en-US"/>
-              </w:rPr>
-              <w:t xml:space="preserve">    cout &lt;&lt; "Priority\tHas Boost\tWas changed\tCounter" &lt;&lt; endl;</w:t>
-            </w:r>
-          </w:p>
-          <w:p>
-            <w:pPr>
-              <w:rPr>
-                <w:lang w:val="en-US"/>
-              </w:rPr>
-            </w:pPr>
-            <w:r>
-              <w:rPr>
-                <w:lang w:val="en-US"/>
-              </w:rPr>
-              <w:t xml:space="preserve">    for( int i = 0; i &lt; 7; i++ ) {</w:t>
-            </w:r>
-          </w:p>
-          <w:p>
-            <w:pPr>
-              <w:rPr>
-                <w:lang w:val="en-US"/>
-              </w:rPr>
-            </w:pPr>
-            <w:r>
-              <w:rPr>
-                <w:lang w:val="en-US"/>
-              </w:rPr>
-              <w:t xml:space="preserve">        </w:t>
-            </w:r>
-            <w:proofErr w:type="gramStart"/>
-            <w:r>
-              <w:rPr>
-                <w:lang w:val="en-US"/>
-              </w:rPr>
-              <w:t>priorityBoost[</w:t>
-            </w:r>
-            <w:proofErr w:type="gramEnd"/>
-            <w:r>
-              <w:rPr>
-                <w:lang w:val="en-US"/>
-              </w:rPr>
-              <w:t>i] == 0 ? strcpy( hasBoost, "NO" ) : strcpy( hasBoost, "YES" );</w:t>
-            </w:r>
-          </w:p>
-          <w:p>
-            <w:pPr>
-              <w:rPr>
-                <w:lang w:val="en-US"/>
-              </w:rPr>
-            </w:pPr>
-            <w:r>
-              <w:rPr>
-                <w:lang w:val="en-US"/>
-              </w:rPr>
-              <w:t xml:space="preserve">        </w:t>
-            </w:r>
-            <w:proofErr w:type="gramStart"/>
-            <w:r>
-              <w:rPr>
-                <w:lang w:val="en-US"/>
-              </w:rPr>
-              <w:t>priorityChange[</w:t>
-            </w:r>
-            <w:proofErr w:type="gramEnd"/>
-            <w:r>
-              <w:rPr>
-                <w:lang w:val="en-US"/>
-              </w:rPr>
-              <w:t>i] == 0 ? strcpy( wasChanged, "NO")  : strcpy( wasChanged, "YES" );</w:t>
-            </w:r>
-          </w:p>
-          <w:p>
-            <w:pPr>
-              <w:rPr>
-                <w:lang w:val="en-US"/>
-              </w:rPr>
-            </w:pPr>
-            <w:r>
-              <w:rPr>
-                <w:lang w:val="en-US"/>
-              </w:rPr>
-              <w:t xml:space="preserve">        printf( "%8s\t%9s\t%10s\t%7d\n", charPrio[i], hasBoost, wasChanged, counters[i] );</w:t>
-            </w:r>
-          </w:p>
-          <w:p>
-            <w:pPr>
-              <w:rPr>
-                <w:lang w:val="en-US"/>
-              </w:rPr>
-            </w:pPr>
-            <w:r>
-              <w:rPr>
-                <w:lang w:val="en-US"/>
-              </w:rPr>
-              <w:t xml:space="preserve">    }</w:t>
-            </w:r>
-          </w:p>
-          <w:p>
-            <w:pPr>
-              <w:rPr>
-                <w:lang w:val="en-US"/>
-              </w:rPr>
-            </w:pPr>
-            <w:r>
-              <w:rPr>
-                <w:lang w:val="en-US"/>
-              </w:rPr>
-              <w:t xml:space="preserve">    system( "pause" );</w:t>
-            </w:r>
-          </w:p>
-          <w:p>
-            <w:pPr>
-              <w:rPr>
-                <w:lang w:val="en-US"/>
-              </w:rPr>
-            </w:pPr>
-            <w:r>
-              <w:rPr>
-                <w:lang w:val="en-US"/>
-              </w:rPr>
-              <w:t xml:space="preserve">    return 0;</w:t>
-            </w:r>
-          </w:p>
-          <w:p>
-            <w:pPr>
-              <w:rPr>
-                <w:lang w:val="en-US"/>
-              </w:rPr>
-            </w:pPr>
-            <w:r>
-              <w:rPr>
-                <w:lang w:val="en-US"/>
-              </w:rPr>
-              <w:t>}</w:t>
-            </w:r>
-          </w:p>
-          <w:p>
-            <w:pPr>
-              <w:rPr>
-                <w:lang w:val="en-US"/>
-              </w:rPr>
-            </w:pPr>
-            <w:r>
-              <w:rPr>
-                <w:lang w:val="en-US"/>
-              </w:rPr>
-              <w:t>DWORD WINAPI threadHandler( LPVOID prm ) {</w:t>
-            </w:r>
-          </w:p>
-          <w:p>
-            <w:pPr>
-              <w:rPr>
-                <w:lang w:val="en-US"/>
-              </w:rPr>
-            </w:pPr>
-            <w:r>
-              <w:rPr>
-                <w:lang w:val="en-US"/>
-              </w:rPr>
-              <w:t xml:space="preserve">    int myNum = (int)prm;</w:t>
-            </w:r>
-          </w:p>
-          <w:p>
-            <w:pPr>
-              <w:rPr>
-                <w:lang w:val="en-US"/>
-              </w:rPr>
-            </w:pPr>
-            <w:r>
-              <w:rPr>
-                <w:lang w:val="en-US"/>
-              </w:rPr>
               <w:t xml:space="preserve">    int priority = 0;</w:t>
             </w:r>
           </w:p>
@@ -12993,7 +13074,6 @@
               <w:rPr>
                 <w:lang w:val="en-US"/>
               </w:rPr>
-              <w:lastRenderedPageBreak/>
               <w:t xml:space="preserve">    for( ;; ) {</w:t>
             </w:r>
           </w:p>
@@ -13414,6 +13494,7 @@
         <w:rPr>
           <w:i/>
         </w:rPr>
+        <w:lastRenderedPageBreak/>
         <w:t xml:space="preserve">Рис.11: Результат выполнения </w:t>
       </w:r>
       <w:r>
@@ -13466,12 +13547,11 @@
         <w:rPr>
           <w:noProof/>
         </w:rPr>
-        <w:lastRenderedPageBreak/>
         <w:drawing>
-          <wp:inline distT="0" distB="0" distL="0" distR="0" wp14:anchorId="25ABF9C2" wp14:editId="51994F8F">
-            <wp:extent cx="5940425" cy="2030095"/>
-            <wp:effectExtent l="0" t="0" r="3175" b="8255"/>
-            <wp:docPr id="17" name="Рисунок 17"/>
+          <wp:inline distT="0" distB="0" distL="0" distR="0" wp14:anchorId="349AD372" wp14:editId="49AC929B">
+            <wp:extent cx="5940425" cy="1641909"/>
+            <wp:effectExtent l="0" t="0" r="3175" b="0"/>
+            <wp:docPr id="28" name="Рисунок 28"/>
             <wp:cNvGraphicFramePr>
               <a:graphicFrameLocks xmlns:a="http://schemas.openxmlformats.org/drawingml/2006/main" noChangeAspect="1"/>
             </wp:cNvGraphicFramePr>
@@ -13479,7 +13559,7 @@
               <a:graphicData uri="http://schemas.openxmlformats.org/drawingml/2006/picture">
                 <pic:pic xmlns:pic="http://schemas.openxmlformats.org/drawingml/2006/picture">
                   <pic:nvPicPr>
-                    <pic:cNvPr id="1" name=""/>
+                    <pic:cNvPr id="0" name=""/>
                     <pic:cNvPicPr/>
                   </pic:nvPicPr>
                   <pic:blipFill>
@@ -13491,7 +13571,7 @@
                   <pic:spPr>
                     <a:xfrm>
                       <a:off x="0" y="0"/>
-                      <a:ext cx="5940425" cy="2030095"/>
+                      <a:ext cx="5940425" cy="1641909"/>
                     </a:xfrm>
                     <a:prstGeom prst="rect">
                       <a:avLst/>
@@ -13760,6 +13840,7 @@
               <w:rPr>
                 <w:lang w:val="en-US"/>
               </w:rPr>
+              <w:lastRenderedPageBreak/>
               <w:t>void thread() {</w:t>
             </w:r>
           </w:p>
@@ -14172,20 +14253,20 @@
               <w:rPr>
                 <w:lang w:val="en-US"/>
               </w:rPr>
+              <w:t xml:space="preserve">    GetThreadPriorityBoost( secondThread, &amp;dynamic );</w:t>
+            </w:r>
+          </w:p>
+          <w:p>
+            <w:pPr>
+              <w:rPr>
+                <w:lang w:val="en-US"/>
+              </w:rPr>
+            </w:pPr>
+            <w:r>
+              <w:rPr>
+                <w:lang w:val="en-US"/>
+              </w:rPr>
               <w:lastRenderedPageBreak/>
-              <w:t xml:space="preserve">    GetThreadPriorityBoost( secondThread, &amp;dynamic );</w:t>
-            </w:r>
-          </w:p>
-          <w:p>
-            <w:pPr>
-              <w:rPr>
-                <w:lang w:val="en-US"/>
-              </w:rPr>
-            </w:pPr>
-            <w:r>
-              <w:rPr>
-                <w:lang w:val="en-US"/>
-              </w:rPr>
               <w:t xml:space="preserve">    cout &lt;&lt; "Second thread dynamic default is " &lt;&lt; dynamic &lt;&lt; endl &lt;&lt; endl;</w:t>
             </w:r>
           </w:p>
@@ -14639,10 +14720,10 @@
         </w:rPr>
         <w:lastRenderedPageBreak/>
         <w:drawing>
-          <wp:inline distT="0" distB="0" distL="0" distR="0" wp14:anchorId="7AC58C98" wp14:editId="07AF9A23">
-            <wp:extent cx="5940425" cy="3453765"/>
+          <wp:inline distT="0" distB="0" distL="0" distR="0" wp14:anchorId="7638E60E" wp14:editId="2DD255DF">
+            <wp:extent cx="5940425" cy="3048997"/>
             <wp:effectExtent l="0" t="0" r="3175" b="0"/>
-            <wp:docPr id="20" name="Рисунок 20"/>
+            <wp:docPr id="29" name="Рисунок 29"/>
             <wp:cNvGraphicFramePr>
               <a:graphicFrameLocks xmlns:a="http://schemas.openxmlformats.org/drawingml/2006/main" noChangeAspect="1"/>
             </wp:cNvGraphicFramePr>
@@ -14650,7 +14731,7 @@
               <a:graphicData uri="http://schemas.openxmlformats.org/drawingml/2006/picture">
                 <pic:pic xmlns:pic="http://schemas.openxmlformats.org/drawingml/2006/picture">
                   <pic:nvPicPr>
-                    <pic:cNvPr id="1" name=""/>
+                    <pic:cNvPr id="0" name=""/>
                     <pic:cNvPicPr/>
                   </pic:nvPicPr>
                   <pic:blipFill>
@@ -14662,7 +14743,7 @@
                   <pic:spPr>
                     <a:xfrm>
                       <a:off x="0" y="0"/>
-                      <a:ext cx="5940425" cy="3453765"/>
+                      <a:ext cx="5940425" cy="3048997"/>
                     </a:xfrm>
                     <a:prstGeom prst="rect">
                       <a:avLst/>
@@ -14674,6 +14755,8 @@
           </wp:inline>
         </w:drawing>
       </w:r>
+      <w:bookmarkStart w:id="0" w:name="_GoBack"/>
+      <w:bookmarkEnd w:id="0"/>
     </w:p>
     <w:p>
       <w:pPr>
@@ -15226,7 +15309,6 @@
           </w:tcPr>
           <w:p>
             <w:r>
-              <w:lastRenderedPageBreak/>
               <w:t>THREAD_PRIORITY_ABOVE_NORMAL</w:t>
             </w:r>
           </w:p>
@@ -15306,6 +15388,7 @@
           </w:tcPr>
           <w:p>
             <w:r>
+              <w:lastRenderedPageBreak/>
               <w:t>THREAD_PRIORITY_HIGHEST</w:t>
             </w:r>
           </w:p>
@@ -17278,21 +17361,21 @@
         <w:spacing w:before="240"/>
       </w:pPr>
       <w:r>
+        <w:t>Без ожидания завершения всех потоков:</w:t>
+      </w:r>
+    </w:p>
+    <w:p>
+      <w:pPr>
+        <w:jc w:val="right"/>
+        <w:rPr>
+          <w:i/>
+        </w:rPr>
+      </w:pPr>
+      <w:r>
+        <w:rPr>
+          <w:i/>
+        </w:rPr>
         <w:lastRenderedPageBreak/>
-        <w:t>Без ожидания завершения всех потоков:</w:t>
-      </w:r>
-    </w:p>
-    <w:p>
-      <w:pPr>
-        <w:jc w:val="right"/>
-        <w:rPr>
-          <w:i/>
-        </w:rPr>
-      </w:pPr>
-      <w:r>
-        <w:rPr>
-          <w:i/>
-        </w:rPr>
         <w:t xml:space="preserve">Таблица </w:t>
       </w:r>
       <w:r>
@@ -20274,7 +20357,6 @@
         <w:docPartUnique/>
       </w:docPartObj>
     </w:sdtPr>
-    <w:sdtEndPr/>
     <w:sdtContent>
       <w:p>
         <w:pPr>
@@ -20294,7 +20376,7 @@
           <w:rPr>
             <w:noProof/>
           </w:rPr>
-          <w:t>11</w:t>
+          <w:t>32</w:t>
         </w:r>
         <w:r>
           <w:fldChar w:fldCharType="end"/>
@@ -21278,7 +21360,7 @@
   <w:abstractNum w:abstractNumId="9">
     <w:nsid w:val="784534F4"/>
     <w:multiLevelType w:val="hybridMultilevel"/>
-    <w:tmpl w:val="640EEA72"/>
+    <w:tmpl w:val="0B4A83FA"/>
     <w:lvl w:ilvl="0" w:tplc="04190001">
       <w:start w:val="1"/>
       <w:numFmt w:val="bullet"/>
